--- a/workshop_setup/workshop_python.docx
+++ b/workshop_setup/workshop_python.docx
@@ -13908,6 +13908,18 @@
           <w:szCs w:val="24"/>
         </w:rPr>
       </w:pPr>
+      <w:r>
+        <w:rPr>
+          <w:rFonts w:ascii="Calibri" w:hAnsi="Calibri"/>
+          <w:b w:val="1"/>
+          <w:bCs w:val="1"/>
+          <w:sz w:val="24"/>
+          <w:szCs w:val="24"/>
+          <w:rtl w:val="0"/>
+          <w:lang w:val="en-US"/>
+        </w:rPr>
+        <w:t>Conda:</w:t>
+      </w:r>
     </w:p>
     <w:p>
       <w:pPr>
@@ -14194,83 +14206,26 @@
     <w:p>
       <w:pPr>
         <w:pStyle w:val="Body"/>
-        <w:numPr>
-          <w:ilvl w:val="0"/>
-          <w:numId w:val="2"/>
-        </w:numPr>
         <w:spacing w:after="100"/>
         <w:rPr>
-          <w:rFonts w:ascii="Calibri" w:hAnsi="Calibri"/>
-          <w:sz w:val="24"/>
-          <w:szCs w:val="24"/>
-          <w:lang w:val="en-US"/>
-        </w:rPr>
-      </w:pPr>
-      <w:r>
-        <w:rPr>
-          <w:rFonts w:ascii="Calibri" w:hAnsi="Calibri"/>
-          <w:sz w:val="24"/>
-          <w:szCs w:val="24"/>
-          <w:rtl w:val="0"/>
-          <w:lang w:val="en-US"/>
-        </w:rPr>
-        <w:t xml:space="preserve">Xarray user guide </w:t>
-      </w:r>
-      <w:r>
-        <w:rPr>
-          <w:rStyle w:val="Hyperlink.0"/>
-          <w:rFonts w:ascii="Calibri" w:cs="Calibri" w:hAnsi="Calibri" w:eastAsia="Calibri"/>
-          <w:sz w:val="24"/>
-          <w:szCs w:val="24"/>
-        </w:rPr>
-        <w:fldChar w:fldCharType="begin" w:fldLock="0"/>
-      </w:r>
-      <w:r>
-        <w:rPr>
-          <w:rStyle w:val="Hyperlink.0"/>
-          <w:rFonts w:ascii="Calibri" w:cs="Calibri" w:hAnsi="Calibri" w:eastAsia="Calibri"/>
-          <w:sz w:val="24"/>
-          <w:szCs w:val="24"/>
-        </w:rPr>
-        <w:instrText xml:space="preserve"> HYPERLINK "https://docs.xarray.dev/en/stable/"</w:instrText>
-      </w:r>
-      <w:r>
-        <w:rPr>
-          <w:rStyle w:val="Hyperlink.0"/>
-          <w:rFonts w:ascii="Calibri" w:cs="Calibri" w:hAnsi="Calibri" w:eastAsia="Calibri"/>
-          <w:sz w:val="24"/>
-          <w:szCs w:val="24"/>
-        </w:rPr>
-        <w:fldChar w:fldCharType="separate" w:fldLock="0"/>
-      </w:r>
-      <w:r>
-        <w:rPr>
-          <w:rStyle w:val="Hyperlink.0"/>
-          <w:rFonts w:ascii="Calibri" w:hAnsi="Calibri"/>
-          <w:sz w:val="24"/>
-          <w:szCs w:val="24"/>
-          <w:rtl w:val="0"/>
-          <w:lang w:val="en-US"/>
-        </w:rPr>
-        <w:t>https://docs.xarray.dev/en/stable/</w:t>
-      </w:r>
-      <w:r>
-        <w:rPr>
-          <w:rFonts w:ascii="Calibri" w:cs="Calibri" w:hAnsi="Calibri" w:eastAsia="Calibri"/>
-          <w:sz w:val="24"/>
-          <w:szCs w:val="24"/>
-        </w:rPr>
-        <w:fldChar w:fldCharType="end" w:fldLock="0"/>
-      </w:r>
-      <w:r>
-        <w:rPr>
-          <w:rFonts w:ascii="Calibri" w:hAnsi="Calibri"/>
-          <w:sz w:val="24"/>
-          <w:szCs w:val="24"/>
-          <w:rtl w:val="0"/>
-          <w:lang w:val="en-US"/>
-        </w:rPr>
-        <w:t xml:space="preserve"> </w:t>
+          <w:rFonts w:ascii="Calibri" w:cs="Calibri" w:hAnsi="Calibri" w:eastAsia="Calibri"/>
+          <w:b w:val="1"/>
+          <w:bCs w:val="1"/>
+          <w:sz w:val="24"/>
+          <w:szCs w:val="24"/>
+        </w:rPr>
+      </w:pPr>
+      <w:r>
+        <w:rPr>
+          <w:rFonts w:ascii="Calibri" w:hAnsi="Calibri"/>
+          <w:b w:val="1"/>
+          <w:bCs w:val="1"/>
+          <w:sz w:val="24"/>
+          <w:szCs w:val="24"/>
+          <w:rtl w:val="0"/>
+          <w:lang w:val="en-US"/>
+        </w:rPr>
+        <w:t>Xarray</w:t>
       </w:r>
     </w:p>
     <w:p>
@@ -14296,27 +14251,7 @@
           <w:rtl w:val="0"/>
           <w:lang w:val="en-US"/>
         </w:rPr>
-        <w:t>Xarray can work with csv and excel files but Pandas might be a better tool if this is your main file type and you aren</w:t>
-      </w:r>
-      <w:r>
-        <w:rPr>
-          <w:rFonts w:ascii="Calibri" w:hAnsi="Calibri" w:hint="default"/>
-          <w:sz w:val="24"/>
-          <w:szCs w:val="24"/>
-          <w:rtl w:val="0"/>
-          <w:lang w:val="en-US"/>
-        </w:rPr>
-        <w:t>’</w:t>
-      </w:r>
-      <w:r>
-        <w:rPr>
-          <w:rFonts w:ascii="Calibri" w:hAnsi="Calibri"/>
-          <w:sz w:val="24"/>
-          <w:szCs w:val="24"/>
-          <w:rtl w:val="0"/>
-          <w:lang w:val="en-US"/>
-        </w:rPr>
-        <w:t xml:space="preserve">t making maps with data </w:t>
+        <w:t xml:space="preserve">Xarray user guide </w:t>
       </w:r>
       <w:r>
         <w:rPr>
@@ -14334,7 +14269,7 @@
           <w:sz w:val="24"/>
           <w:szCs w:val="24"/>
         </w:rPr>
-        <w:instrText xml:space="preserve"> HYPERLINK "https://pandas.pydata.org"</w:instrText>
+        <w:instrText xml:space="preserve"> HYPERLINK "https://docs.xarray.dev/en/stable/"</w:instrText>
       </w:r>
       <w:r>
         <w:rPr>
@@ -14354,7 +14289,7 @@
           <w:rtl w:val="0"/>
           <w:lang w:val="en-US"/>
         </w:rPr>
-        <w:t>https://pandas.pydata.org</w:t>
+        <w:t>https://docs.xarray.dev/en/stable/</w:t>
       </w:r>
       <w:r>
         <w:rPr>
@@ -14398,7 +14333,27 @@
           <w:rtl w:val="0"/>
           <w:lang w:val="en-US"/>
         </w:rPr>
-        <w:t xml:space="preserve">A very good intro tutorial to using xarray with climate data - what our workshop has been loosely based on </w:t>
+        <w:t>Xarray can work with csv and excel files but Pandas might be a better tool if this is your main file type and you aren</w:t>
+      </w:r>
+      <w:r>
+        <w:rPr>
+          <w:rFonts w:ascii="Calibri" w:hAnsi="Calibri" w:hint="default"/>
+          <w:sz w:val="24"/>
+          <w:szCs w:val="24"/>
+          <w:rtl w:val="0"/>
+          <w:lang w:val="en-US"/>
+        </w:rPr>
+        <w:t>’</w:t>
+      </w:r>
+      <w:r>
+        <w:rPr>
+          <w:rFonts w:ascii="Calibri" w:hAnsi="Calibri"/>
+          <w:sz w:val="24"/>
+          <w:szCs w:val="24"/>
+          <w:rtl w:val="0"/>
+          <w:lang w:val="en-US"/>
+        </w:rPr>
+        <w:t xml:space="preserve">t making maps with data </w:t>
       </w:r>
       <w:r>
         <w:rPr>
@@ -14416,7 +14371,7 @@
           <w:sz w:val="24"/>
           <w:szCs w:val="24"/>
         </w:rPr>
-        <w:instrText xml:space="preserve"> HYPERLINK "https://xarray-contrib.github.io/xarray-tutorial/oceanhackweek-2020/xarray-oceanhackweek20.html#"</w:instrText>
+        <w:instrText xml:space="preserve"> HYPERLINK "https://pandas.pydata.org"</w:instrText>
       </w:r>
       <w:r>
         <w:rPr>
@@ -14436,7 +14391,7 @@
           <w:rtl w:val="0"/>
           <w:lang w:val="en-US"/>
         </w:rPr>
-        <w:t>https://xarray-contrib.github.io/xarray-tutorial/oceanhackweek-2020/xarray-oceanhackweek20.html#</w:t>
+        <w:t>https://pandas.pydata.org</w:t>
       </w:r>
       <w:r>
         <w:rPr>
@@ -14454,7 +14409,7 @@
           <w:rtl w:val="0"/>
           <w:lang w:val="en-US"/>
         </w:rPr>
-        <w:t xml:space="preserve">    </w:t>
+        <w:t xml:space="preserve"> </w:t>
       </w:r>
     </w:p>
     <w:p>
@@ -14480,7 +14435,7 @@
           <w:rtl w:val="0"/>
           <w:lang w:val="en-US"/>
         </w:rPr>
-        <w:t xml:space="preserve">Here is a link to the cartopy documentation </w:t>
+        <w:t xml:space="preserve">A very good intro tutorial to using xarray with climate data - what our workshop has been loosely based on </w:t>
       </w:r>
       <w:r>
         <w:rPr>
@@ -14498,7 +14453,7 @@
           <w:sz w:val="24"/>
           <w:szCs w:val="24"/>
         </w:rPr>
-        <w:instrText xml:space="preserve"> HYPERLINK "https://scitools.org.uk/cartopy/docs/latest/getting_started/index.html"</w:instrText>
+        <w:instrText xml:space="preserve"> HYPERLINK "https://xarray-contrib.github.io/xarray-tutorial/oceanhackweek-2020/xarray-oceanhackweek20.html#"</w:instrText>
       </w:r>
       <w:r>
         <w:rPr>
@@ -14518,7 +14473,7 @@
           <w:rtl w:val="0"/>
           <w:lang w:val="en-US"/>
         </w:rPr>
-        <w:t>https://scitools.org.uk/cartopy/docs/latest/getting_started/index.html</w:t>
+        <w:t>https://xarray-contrib.github.io/xarray-tutorial/oceanhackweek-2020/xarray-oceanhackweek20.html#</w:t>
       </w:r>
       <w:r>
         <w:rPr>
@@ -14536,7 +14491,7 @@
           <w:rtl w:val="0"/>
           <w:lang w:val="en-US"/>
         </w:rPr>
-        <w:t xml:space="preserve"> (have a look at the gallery to see what is possible)</w:t>
+        <w:t xml:space="preserve">    </w:t>
       </w:r>
     </w:p>
     <w:p>
@@ -14545,10 +14500,698 @@
         <w:spacing w:after="100"/>
         <w:rPr>
           <w:rFonts w:ascii="Calibri" w:cs="Calibri" w:hAnsi="Calibri" w:eastAsia="Calibri"/>
-          <w:sz w:val="24"/>
-          <w:szCs w:val="24"/>
-        </w:rPr>
-      </w:pPr>
+          <w:b w:val="1"/>
+          <w:bCs w:val="1"/>
+          <w:sz w:val="24"/>
+          <w:szCs w:val="24"/>
+        </w:rPr>
+      </w:pPr>
+      <w:r>
+        <w:rPr>
+          <w:rFonts w:ascii="Calibri" w:hAnsi="Calibri"/>
+          <w:b w:val="1"/>
+          <w:bCs w:val="1"/>
+          <w:sz w:val="24"/>
+          <w:szCs w:val="24"/>
+          <w:rtl w:val="0"/>
+          <w:lang w:val="en-US"/>
+        </w:rPr>
+        <w:t>Mapping and climate libraries</w:t>
+      </w:r>
+    </w:p>
+    <w:p>
+      <w:pPr>
+        <w:pStyle w:val="Body"/>
+        <w:numPr>
+          <w:ilvl w:val="0"/>
+          <w:numId w:val="2"/>
+        </w:numPr>
+        <w:spacing w:after="100"/>
+        <w:rPr>
+          <w:rFonts w:ascii="Calibri" w:hAnsi="Calibri"/>
+          <w:sz w:val="24"/>
+          <w:szCs w:val="24"/>
+          <w:lang w:val="en-US"/>
+        </w:rPr>
+      </w:pPr>
+      <w:r>
+        <w:rPr>
+          <w:rFonts w:ascii="Calibri" w:hAnsi="Calibri"/>
+          <w:sz w:val="24"/>
+          <w:szCs w:val="24"/>
+          <w:rtl w:val="0"/>
+          <w:lang w:val="en-US"/>
+        </w:rPr>
+        <w:t xml:space="preserve">Here is a link to the cartopy documentation </w:t>
+      </w:r>
+      <w:r>
+        <w:rPr>
+          <w:rStyle w:val="Hyperlink.0"/>
+          <w:rFonts w:ascii="Calibri" w:cs="Calibri" w:hAnsi="Calibri" w:eastAsia="Calibri"/>
+          <w:sz w:val="24"/>
+          <w:szCs w:val="24"/>
+        </w:rPr>
+        <w:fldChar w:fldCharType="begin" w:fldLock="0"/>
+      </w:r>
+      <w:r>
+        <w:rPr>
+          <w:rStyle w:val="Hyperlink.0"/>
+          <w:rFonts w:ascii="Calibri" w:cs="Calibri" w:hAnsi="Calibri" w:eastAsia="Calibri"/>
+          <w:sz w:val="24"/>
+          <w:szCs w:val="24"/>
+        </w:rPr>
+        <w:instrText xml:space="preserve"> HYPERLINK "https://scitools.org.uk/cartopy/docs/latest/getting_started/index.html"</w:instrText>
+      </w:r>
+      <w:r>
+        <w:rPr>
+          <w:rStyle w:val="Hyperlink.0"/>
+          <w:rFonts w:ascii="Calibri" w:cs="Calibri" w:hAnsi="Calibri" w:eastAsia="Calibri"/>
+          <w:sz w:val="24"/>
+          <w:szCs w:val="24"/>
+        </w:rPr>
+        <w:fldChar w:fldCharType="separate" w:fldLock="0"/>
+      </w:r>
+      <w:r>
+        <w:rPr>
+          <w:rStyle w:val="Hyperlink.0"/>
+          <w:rFonts w:ascii="Calibri" w:hAnsi="Calibri"/>
+          <w:sz w:val="24"/>
+          <w:szCs w:val="24"/>
+          <w:rtl w:val="0"/>
+          <w:lang w:val="en-US"/>
+        </w:rPr>
+        <w:t>https://scitools.org.uk/cartopy/docs/latest/getting_started/index.html</w:t>
+      </w:r>
+      <w:r>
+        <w:rPr>
+          <w:rFonts w:ascii="Calibri" w:cs="Calibri" w:hAnsi="Calibri" w:eastAsia="Calibri"/>
+          <w:sz w:val="24"/>
+          <w:szCs w:val="24"/>
+        </w:rPr>
+        <w:fldChar w:fldCharType="end" w:fldLock="0"/>
+      </w:r>
+      <w:r>
+        <w:rPr>
+          <w:rFonts w:ascii="Calibri" w:hAnsi="Calibri"/>
+          <w:sz w:val="24"/>
+          <w:szCs w:val="24"/>
+          <w:rtl w:val="0"/>
+          <w:lang w:val="en-US"/>
+        </w:rPr>
+        <w:t xml:space="preserve"> (have a look at the gallery to see what is possible)</w:t>
+      </w:r>
+    </w:p>
+    <w:p>
+      <w:pPr>
+        <w:pStyle w:val="Body"/>
+        <w:numPr>
+          <w:ilvl w:val="0"/>
+          <w:numId w:val="2"/>
+        </w:numPr>
+        <w:spacing w:after="100"/>
+        <w:rPr>
+          <w:rFonts w:ascii="Calibri" w:hAnsi="Calibri"/>
+          <w:sz w:val="24"/>
+          <w:szCs w:val="24"/>
+          <w:lang w:val="en-US"/>
+        </w:rPr>
+      </w:pPr>
+      <w:r>
+        <w:rPr>
+          <w:rFonts w:ascii="Calibri" w:hAnsi="Calibri"/>
+          <w:sz w:val="24"/>
+          <w:szCs w:val="24"/>
+          <w:rtl w:val="0"/>
+          <w:lang w:val="en-US"/>
+        </w:rPr>
+        <w:t xml:space="preserve">Has datasets and coding tutorials: </w:t>
+      </w:r>
+      <w:r>
+        <w:rPr>
+          <w:rStyle w:val="Hyperlink.0"/>
+          <w:rFonts w:ascii="Calibri" w:cs="Calibri" w:hAnsi="Calibri" w:eastAsia="Calibri"/>
+          <w:sz w:val="24"/>
+          <w:szCs w:val="24"/>
+        </w:rPr>
+        <w:fldChar w:fldCharType="begin" w:fldLock="0"/>
+      </w:r>
+      <w:r>
+        <w:rPr>
+          <w:rStyle w:val="Hyperlink.0"/>
+          <w:rFonts w:ascii="Calibri" w:cs="Calibri" w:hAnsi="Calibri" w:eastAsia="Calibri"/>
+          <w:sz w:val="24"/>
+          <w:szCs w:val="24"/>
+        </w:rPr>
+        <w:instrText xml:space="preserve"> HYPERLINK "https://docs.digitalearthafrica.org/en/latest/sandbox/notebooks/Beginners_guide/07_Intro_to_xarray.html"</w:instrText>
+      </w:r>
+      <w:r>
+        <w:rPr>
+          <w:rStyle w:val="Hyperlink.0"/>
+          <w:rFonts w:ascii="Calibri" w:cs="Calibri" w:hAnsi="Calibri" w:eastAsia="Calibri"/>
+          <w:sz w:val="24"/>
+          <w:szCs w:val="24"/>
+        </w:rPr>
+        <w:fldChar w:fldCharType="separate" w:fldLock="0"/>
+      </w:r>
+      <w:r>
+        <w:rPr>
+          <w:rStyle w:val="Hyperlink.0"/>
+          <w:rFonts w:ascii="Calibri" w:hAnsi="Calibri"/>
+          <w:sz w:val="24"/>
+          <w:szCs w:val="24"/>
+          <w:rtl w:val="0"/>
+          <w:lang w:val="en-US"/>
+        </w:rPr>
+        <w:t>https://docs.digitalearthafrica.org/en/latest/sandbox/notebooks/Beginners_guide/07_Intro_to_xarray.html</w:t>
+      </w:r>
+      <w:r>
+        <w:rPr>
+          <w:rFonts w:ascii="Calibri" w:cs="Calibri" w:hAnsi="Calibri" w:eastAsia="Calibri"/>
+          <w:sz w:val="24"/>
+          <w:szCs w:val="24"/>
+        </w:rPr>
+        <w:fldChar w:fldCharType="end" w:fldLock="0"/>
+      </w:r>
+      <w:r>
+        <w:rPr>
+          <w:rFonts w:ascii="Calibri" w:hAnsi="Calibri"/>
+          <w:sz w:val="24"/>
+          <w:szCs w:val="24"/>
+          <w:rtl w:val="0"/>
+          <w:lang w:val="en-US"/>
+        </w:rPr>
+        <w:t xml:space="preserve"> </w:t>
+      </w:r>
+    </w:p>
+    <w:p>
+      <w:pPr>
+        <w:pStyle w:val="Body"/>
+        <w:numPr>
+          <w:ilvl w:val="1"/>
+          <w:numId w:val="2"/>
+        </w:numPr>
+        <w:spacing w:after="100"/>
+        <w:rPr>
+          <w:rFonts w:ascii="Calibri" w:hAnsi="Calibri"/>
+          <w:sz w:val="24"/>
+          <w:szCs w:val="24"/>
+          <w:lang w:val="en-US"/>
+        </w:rPr>
+      </w:pPr>
+      <w:r>
+        <w:rPr>
+          <w:rFonts w:ascii="Calibri" w:hAnsi="Calibri"/>
+          <w:sz w:val="24"/>
+          <w:szCs w:val="24"/>
+          <w:rtl w:val="0"/>
+          <w:lang w:val="en-US"/>
+        </w:rPr>
+        <w:t xml:space="preserve">Digital Earth Africa online courses: </w:t>
+      </w:r>
+      <w:r>
+        <w:rPr>
+          <w:rStyle w:val="Hyperlink.0"/>
+          <w:rFonts w:ascii="Calibri" w:cs="Calibri" w:hAnsi="Calibri" w:eastAsia="Calibri"/>
+          <w:sz w:val="24"/>
+          <w:szCs w:val="24"/>
+        </w:rPr>
+        <w:fldChar w:fldCharType="begin" w:fldLock="0"/>
+      </w:r>
+      <w:r>
+        <w:rPr>
+          <w:rStyle w:val="Hyperlink.0"/>
+          <w:rFonts w:ascii="Calibri" w:cs="Calibri" w:hAnsi="Calibri" w:eastAsia="Calibri"/>
+          <w:sz w:val="24"/>
+          <w:szCs w:val="24"/>
+        </w:rPr>
+        <w:instrText xml:space="preserve"> HYPERLINK "https://learn.digitalearthafrica.org/dashboard"</w:instrText>
+      </w:r>
+      <w:r>
+        <w:rPr>
+          <w:rStyle w:val="Hyperlink.0"/>
+          <w:rFonts w:ascii="Calibri" w:cs="Calibri" w:hAnsi="Calibri" w:eastAsia="Calibri"/>
+          <w:sz w:val="24"/>
+          <w:szCs w:val="24"/>
+        </w:rPr>
+        <w:fldChar w:fldCharType="separate" w:fldLock="0"/>
+      </w:r>
+      <w:r>
+        <w:rPr>
+          <w:rStyle w:val="Hyperlink.0"/>
+          <w:rFonts w:ascii="Calibri" w:hAnsi="Calibri"/>
+          <w:sz w:val="24"/>
+          <w:szCs w:val="24"/>
+          <w:rtl w:val="0"/>
+          <w:lang w:val="en-US"/>
+        </w:rPr>
+        <w:t>https://learn.digitalearthafrica.org/dashboard</w:t>
+      </w:r>
+      <w:r>
+        <w:rPr>
+          <w:rFonts w:ascii="Calibri" w:cs="Calibri" w:hAnsi="Calibri" w:eastAsia="Calibri"/>
+          <w:sz w:val="24"/>
+          <w:szCs w:val="24"/>
+        </w:rPr>
+        <w:fldChar w:fldCharType="end" w:fldLock="0"/>
+      </w:r>
+      <w:r>
+        <w:rPr>
+          <w:rFonts w:ascii="Calibri" w:hAnsi="Calibri"/>
+          <w:sz w:val="24"/>
+          <w:szCs w:val="24"/>
+          <w:rtl w:val="0"/>
+          <w:lang w:val="en-US"/>
+        </w:rPr>
+        <w:t xml:space="preserve"> </w:t>
+      </w:r>
+    </w:p>
+    <w:p>
+      <w:pPr>
+        <w:pStyle w:val="Body"/>
+        <w:numPr>
+          <w:ilvl w:val="0"/>
+          <w:numId w:val="2"/>
+        </w:numPr>
+        <w:spacing w:after="100"/>
+        <w:rPr>
+          <w:rFonts w:ascii="Calibri" w:hAnsi="Calibri"/>
+          <w:sz w:val="24"/>
+          <w:szCs w:val="24"/>
+          <w:lang w:val="en-US"/>
+        </w:rPr>
+      </w:pPr>
+      <w:r>
+        <w:rPr>
+          <w:rFonts w:ascii="Calibri" w:hAnsi="Calibri"/>
+          <w:sz w:val="24"/>
+          <w:szCs w:val="24"/>
+          <w:rtl w:val="0"/>
+          <w:lang w:val="en-US"/>
+        </w:rPr>
+        <w:t xml:space="preserve">PyCLIM examples: </w:t>
+      </w:r>
+      <w:r>
+        <w:rPr>
+          <w:rStyle w:val="Hyperlink.0"/>
+          <w:rFonts w:ascii="Calibri" w:cs="Calibri" w:hAnsi="Calibri" w:eastAsia="Calibri"/>
+          <w:sz w:val="24"/>
+          <w:szCs w:val="24"/>
+        </w:rPr>
+        <w:fldChar w:fldCharType="begin" w:fldLock="0"/>
+      </w:r>
+      <w:r>
+        <w:rPr>
+          <w:rStyle w:val="Hyperlink.0"/>
+          <w:rFonts w:ascii="Calibri" w:cs="Calibri" w:hAnsi="Calibri" w:eastAsia="Calibri"/>
+          <w:sz w:val="24"/>
+          <w:szCs w:val="24"/>
+        </w:rPr>
+        <w:instrText xml:space="preserve"> HYPERLINK "https://climate.usu.edu/people/yoshi/pyclm101/index.html"</w:instrText>
+      </w:r>
+      <w:r>
+        <w:rPr>
+          <w:rStyle w:val="Hyperlink.0"/>
+          <w:rFonts w:ascii="Calibri" w:cs="Calibri" w:hAnsi="Calibri" w:eastAsia="Calibri"/>
+          <w:sz w:val="24"/>
+          <w:szCs w:val="24"/>
+        </w:rPr>
+        <w:fldChar w:fldCharType="separate" w:fldLock="0"/>
+      </w:r>
+      <w:r>
+        <w:rPr>
+          <w:rStyle w:val="Hyperlink.0"/>
+          <w:rFonts w:ascii="Calibri" w:hAnsi="Calibri"/>
+          <w:sz w:val="24"/>
+          <w:szCs w:val="24"/>
+          <w:rtl w:val="0"/>
+          <w:lang w:val="en-US"/>
+        </w:rPr>
+        <w:t>https://climate.usu.edu/people/yoshi/pyclm101/index.html</w:t>
+      </w:r>
+      <w:r>
+        <w:rPr>
+          <w:rFonts w:ascii="Calibri" w:cs="Calibri" w:hAnsi="Calibri" w:eastAsia="Calibri"/>
+          <w:sz w:val="24"/>
+          <w:szCs w:val="24"/>
+        </w:rPr>
+        <w:fldChar w:fldCharType="end" w:fldLock="0"/>
+      </w:r>
+    </w:p>
+    <w:p>
+      <w:pPr>
+        <w:pStyle w:val="Body"/>
+        <w:numPr>
+          <w:ilvl w:val="0"/>
+          <w:numId w:val="2"/>
+        </w:numPr>
+        <w:spacing w:after="100"/>
+        <w:rPr>
+          <w:rFonts w:ascii="Calibri" w:hAnsi="Calibri"/>
+          <w:sz w:val="24"/>
+          <w:szCs w:val="24"/>
+          <w:lang w:val="en-US"/>
+        </w:rPr>
+      </w:pPr>
+      <w:r>
+        <w:rPr>
+          <w:rFonts w:ascii="Calibri" w:hAnsi="Calibri"/>
+          <w:sz w:val="24"/>
+          <w:szCs w:val="24"/>
+          <w:rtl w:val="0"/>
+          <w:lang w:val="en-US"/>
+        </w:rPr>
+        <w:t xml:space="preserve">A free short course: </w:t>
+      </w:r>
+      <w:r>
+        <w:rPr>
+          <w:rStyle w:val="Hyperlink.0"/>
+          <w:rFonts w:ascii="Calibri" w:cs="Calibri" w:hAnsi="Calibri" w:eastAsia="Calibri"/>
+          <w:sz w:val="24"/>
+          <w:szCs w:val="24"/>
+        </w:rPr>
+        <w:fldChar w:fldCharType="begin" w:fldLock="0"/>
+      </w:r>
+      <w:r>
+        <w:rPr>
+          <w:rStyle w:val="Hyperlink.0"/>
+          <w:rFonts w:ascii="Calibri" w:cs="Calibri" w:hAnsi="Calibri" w:eastAsia="Calibri"/>
+          <w:sz w:val="24"/>
+          <w:szCs w:val="24"/>
+        </w:rPr>
+        <w:instrText xml:space="preserve"> HYPERLINK "https://www.ceh.ac.uk/training/climate-data-analysis-python"</w:instrText>
+      </w:r>
+      <w:r>
+        <w:rPr>
+          <w:rStyle w:val="Hyperlink.0"/>
+          <w:rFonts w:ascii="Calibri" w:cs="Calibri" w:hAnsi="Calibri" w:eastAsia="Calibri"/>
+          <w:sz w:val="24"/>
+          <w:szCs w:val="24"/>
+        </w:rPr>
+        <w:fldChar w:fldCharType="separate" w:fldLock="0"/>
+      </w:r>
+      <w:r>
+        <w:rPr>
+          <w:rStyle w:val="Hyperlink.0"/>
+          <w:rFonts w:ascii="Calibri" w:hAnsi="Calibri"/>
+          <w:sz w:val="24"/>
+          <w:szCs w:val="24"/>
+          <w:rtl w:val="0"/>
+          <w:lang w:val="en-US"/>
+        </w:rPr>
+        <w:t>https://www.ceh.ac.uk/training/climate-data-analysis-python</w:t>
+      </w:r>
+      <w:r>
+        <w:rPr>
+          <w:rFonts w:ascii="Calibri" w:cs="Calibri" w:hAnsi="Calibri" w:eastAsia="Calibri"/>
+          <w:sz w:val="24"/>
+          <w:szCs w:val="24"/>
+        </w:rPr>
+        <w:fldChar w:fldCharType="end" w:fldLock="0"/>
+      </w:r>
+    </w:p>
+    <w:p>
+      <w:pPr>
+        <w:pStyle w:val="Body"/>
+        <w:numPr>
+          <w:ilvl w:val="0"/>
+          <w:numId w:val="2"/>
+        </w:numPr>
+        <w:spacing w:after="100"/>
+        <w:rPr>
+          <w:rFonts w:ascii="Calibri" w:hAnsi="Calibri"/>
+          <w:sz w:val="24"/>
+          <w:szCs w:val="24"/>
+          <w:lang w:val="en-US"/>
+        </w:rPr>
+      </w:pPr>
+      <w:r>
+        <w:rPr>
+          <w:rFonts w:ascii="Calibri" w:hAnsi="Calibri"/>
+          <w:sz w:val="24"/>
+          <w:szCs w:val="24"/>
+          <w:rtl w:val="0"/>
+          <w:lang w:val="en-US"/>
+        </w:rPr>
+        <w:t xml:space="preserve">Climate index library: </w:t>
+      </w:r>
+      <w:r>
+        <w:rPr>
+          <w:rStyle w:val="Hyperlink.0"/>
+          <w:rFonts w:ascii="Calibri" w:cs="Calibri" w:hAnsi="Calibri" w:eastAsia="Calibri"/>
+          <w:sz w:val="24"/>
+          <w:szCs w:val="24"/>
+        </w:rPr>
+        <w:fldChar w:fldCharType="begin" w:fldLock="0"/>
+      </w:r>
+      <w:r>
+        <w:rPr>
+          <w:rStyle w:val="Hyperlink.0"/>
+          <w:rFonts w:ascii="Calibri" w:cs="Calibri" w:hAnsi="Calibri" w:eastAsia="Calibri"/>
+          <w:sz w:val="24"/>
+          <w:szCs w:val="24"/>
+        </w:rPr>
+        <w:instrText xml:space="preserve"> HYPERLINK "https://xclim.readthedocs.io/en/stable/index.html"</w:instrText>
+      </w:r>
+      <w:r>
+        <w:rPr>
+          <w:rStyle w:val="Hyperlink.0"/>
+          <w:rFonts w:ascii="Calibri" w:cs="Calibri" w:hAnsi="Calibri" w:eastAsia="Calibri"/>
+          <w:sz w:val="24"/>
+          <w:szCs w:val="24"/>
+        </w:rPr>
+        <w:fldChar w:fldCharType="separate" w:fldLock="0"/>
+      </w:r>
+      <w:r>
+        <w:rPr>
+          <w:rStyle w:val="Hyperlink.0"/>
+          <w:rFonts w:ascii="Calibri" w:hAnsi="Calibri"/>
+          <w:sz w:val="24"/>
+          <w:szCs w:val="24"/>
+          <w:rtl w:val="0"/>
+          <w:lang w:val="en-US"/>
+        </w:rPr>
+        <w:t>https://xclim.readthedocs.io/en/stable/index.html</w:t>
+      </w:r>
+      <w:r>
+        <w:rPr>
+          <w:rFonts w:ascii="Calibri" w:cs="Calibri" w:hAnsi="Calibri" w:eastAsia="Calibri"/>
+          <w:sz w:val="24"/>
+          <w:szCs w:val="24"/>
+        </w:rPr>
+        <w:fldChar w:fldCharType="end" w:fldLock="0"/>
+      </w:r>
+      <w:r>
+        <w:rPr>
+          <w:rFonts w:ascii="Calibri" w:hAnsi="Calibri"/>
+          <w:sz w:val="24"/>
+          <w:szCs w:val="24"/>
+          <w:rtl w:val="0"/>
+          <w:lang w:val="en-US"/>
+        </w:rPr>
+        <w:t xml:space="preserve"> </w:t>
+      </w:r>
+    </w:p>
+    <w:p>
+      <w:pPr>
+        <w:pStyle w:val="Body"/>
+        <w:spacing w:after="100"/>
+        <w:rPr>
+          <w:rFonts w:ascii="Calibri" w:cs="Calibri" w:hAnsi="Calibri" w:eastAsia="Calibri"/>
+          <w:sz w:val="24"/>
+          <w:szCs w:val="24"/>
+        </w:rPr>
+      </w:pPr>
+      <w:r>
+        <w:rPr>
+          <w:rFonts w:ascii="Calibri" w:hAnsi="Calibri" w:hint="default"/>
+          <w:sz w:val="24"/>
+          <w:szCs w:val="24"/>
+          <w:rtl w:val="0"/>
+          <w:lang w:val="en-US"/>
+        </w:rPr>
+        <w:t>—————————————————————————</w:t>
+      </w:r>
+    </w:p>
+    <w:p>
+      <w:pPr>
+        <w:pStyle w:val="Body"/>
+        <w:spacing w:after="100"/>
+        <w:rPr>
+          <w:rFonts w:ascii="Calibri" w:cs="Calibri" w:hAnsi="Calibri" w:eastAsia="Calibri"/>
+          <w:b w:val="1"/>
+          <w:bCs w:val="1"/>
+          <w:sz w:val="24"/>
+          <w:szCs w:val="24"/>
+        </w:rPr>
+      </w:pPr>
+      <w:r>
+        <w:rPr>
+          <w:rFonts w:ascii="Calibri" w:hAnsi="Calibri"/>
+          <w:b w:val="1"/>
+          <w:bCs w:val="1"/>
+          <w:sz w:val="24"/>
+          <w:szCs w:val="24"/>
+          <w:rtl w:val="0"/>
+          <w:lang w:val="en-US"/>
+        </w:rPr>
+        <w:t>Other code for workshop:</w:t>
+      </w:r>
+    </w:p>
+    <w:p>
+      <w:pPr>
+        <w:pStyle w:val="Body"/>
+        <w:numPr>
+          <w:ilvl w:val="0"/>
+          <w:numId w:val="19"/>
+        </w:numPr>
+        <w:spacing w:after="100"/>
+        <w:rPr>
+          <w:rFonts w:ascii="Calibri" w:hAnsi="Calibri"/>
+          <w:sz w:val="24"/>
+          <w:szCs w:val="24"/>
+          <w:lang w:val="en-US"/>
+        </w:rPr>
+      </w:pPr>
+      <w:r>
+        <w:rPr>
+          <w:rFonts w:ascii="Calibri" w:hAnsi="Calibri"/>
+          <w:sz w:val="24"/>
+          <w:szCs w:val="24"/>
+          <w:rtl w:val="0"/>
+          <w:lang w:val="en-US"/>
+        </w:rPr>
+        <w:t>workshop_test.py</w:t>
+      </w:r>
+    </w:p>
+    <w:p>
+      <w:pPr>
+        <w:pStyle w:val="Body"/>
+        <w:numPr>
+          <w:ilvl w:val="0"/>
+          <w:numId w:val="19"/>
+        </w:numPr>
+        <w:spacing w:after="100"/>
+        <w:rPr>
+          <w:rFonts w:ascii="Calibri" w:hAnsi="Calibri"/>
+          <w:sz w:val="24"/>
+          <w:szCs w:val="24"/>
+          <w:lang w:val="en-US"/>
+        </w:rPr>
+      </w:pPr>
+      <w:r>
+        <w:rPr>
+          <w:rFonts w:ascii="Calibri" w:hAnsi="Calibri"/>
+          <w:sz w:val="24"/>
+          <w:szCs w:val="24"/>
+          <w:rtl w:val="0"/>
+          <w:lang w:val="en-US"/>
+        </w:rPr>
+        <w:t>workshop_shape.py</w:t>
+      </w:r>
+    </w:p>
+    <w:p>
+      <w:pPr>
+        <w:pStyle w:val="Body"/>
+        <w:numPr>
+          <w:ilvl w:val="0"/>
+          <w:numId w:val="19"/>
+        </w:numPr>
+        <w:spacing w:after="100"/>
+        <w:rPr>
+          <w:rFonts w:ascii="Calibri" w:hAnsi="Calibri"/>
+          <w:sz w:val="24"/>
+          <w:szCs w:val="24"/>
+          <w:lang w:val="en-US"/>
+        </w:rPr>
+      </w:pPr>
+      <w:r>
+        <w:rPr>
+          <w:rFonts w:ascii="Calibri" w:hAnsi="Calibri"/>
+          <w:sz w:val="24"/>
+          <w:szCs w:val="24"/>
+          <w:rtl w:val="0"/>
+          <w:lang w:val="en-US"/>
+        </w:rPr>
+        <w:t>workshop_station_shape.py</w:t>
+      </w:r>
+    </w:p>
+    <w:p>
+      <w:pPr>
+        <w:pStyle w:val="Body"/>
+        <w:numPr>
+          <w:ilvl w:val="0"/>
+          <w:numId w:val="19"/>
+        </w:numPr>
+        <w:spacing w:after="100"/>
+        <w:rPr>
+          <w:rFonts w:ascii="Calibri" w:hAnsi="Calibri"/>
+          <w:sz w:val="24"/>
+          <w:szCs w:val="24"/>
+          <w:lang w:val="en-US"/>
+        </w:rPr>
+      </w:pPr>
+      <w:r>
+        <w:rPr>
+          <w:rFonts w:ascii="Calibri" w:hAnsi="Calibri"/>
+          <w:sz w:val="24"/>
+          <w:szCs w:val="24"/>
+          <w:rtl w:val="0"/>
+          <w:lang w:val="en-US"/>
+        </w:rPr>
+        <w:t>TSV_reader.py</w:t>
+      </w:r>
+    </w:p>
+    <w:p>
+      <w:pPr>
+        <w:pStyle w:val="Body"/>
+        <w:numPr>
+          <w:ilvl w:val="0"/>
+          <w:numId w:val="19"/>
+        </w:numPr>
+        <w:spacing w:after="100"/>
+        <w:rPr>
+          <w:rFonts w:ascii="Calibri" w:hAnsi="Calibri"/>
+          <w:sz w:val="24"/>
+          <w:szCs w:val="24"/>
+          <w:lang w:val="en-US"/>
+        </w:rPr>
+      </w:pPr>
+      <w:r>
+        <w:rPr>
+          <w:rFonts w:ascii="Calibri" w:hAnsi="Calibri"/>
+          <w:sz w:val="24"/>
+          <w:szCs w:val="24"/>
+          <w:rtl w:val="0"/>
+          <w:lang w:val="en-US"/>
+        </w:rPr>
+        <w:t>workshop_correls.py</w:t>
+      </w:r>
+    </w:p>
+    <w:p>
+      <w:pPr>
+        <w:pStyle w:val="Body"/>
+        <w:numPr>
+          <w:ilvl w:val="0"/>
+          <w:numId w:val="19"/>
+        </w:numPr>
+        <w:spacing w:after="100"/>
+        <w:rPr>
+          <w:rFonts w:ascii="Calibri" w:hAnsi="Calibri"/>
+          <w:sz w:val="24"/>
+          <w:szCs w:val="24"/>
+          <w:lang w:val="en-US"/>
+        </w:rPr>
+      </w:pPr>
+      <w:r>
+        <w:rPr>
+          <w:rFonts w:ascii="Calibri" w:hAnsi="Calibri"/>
+          <w:sz w:val="24"/>
+          <w:szCs w:val="24"/>
+          <w:rtl w:val="0"/>
+          <w:lang w:val="en-US"/>
+        </w:rPr>
+        <w:t>workshop_curves.py</w:t>
+      </w:r>
     </w:p>
     <w:p>
       <w:pPr>
@@ -15676,6 +16319,266 @@
       </w:rPr>
     </w:lvl>
   </w:abstractNum>
+  <w:abstractNum w:abstractNumId="2">
+    <w:multiLevelType w:val="hybridMultilevel"/>
+    <w:numStyleLink w:val="Dash"/>
+  </w:abstractNum>
+  <w:abstractNum w:abstractNumId="3">
+    <w:multiLevelType w:val="hybridMultilevel"/>
+    <w:styleLink w:val="Dash"/>
+    <w:lvl w:ilvl="0">
+      <w:start w:val="1"/>
+      <w:numFmt w:val="bullet"/>
+      <w:suff w:val="tab"/>
+      <w:lvlText w:val="-"/>
+      <w:lvlJc w:val="left"/>
+      <w:pPr>
+        <w:ind w:left="262" w:hanging="262"/>
+      </w:pPr>
+      <w:rPr>
+        <w:rFonts w:hAnsi="Arial Unicode MS"/>
+        <w:caps w:val="0"/>
+        <w:smallCaps w:val="0"/>
+        <w:strike w:val="0"/>
+        <w:dstrike w:val="0"/>
+        <w:outline w:val="0"/>
+        <w:emboss w:val="0"/>
+        <w:imprint w:val="0"/>
+        <w:spacing w:val="0"/>
+        <w:w w:val="100"/>
+        <w:kern w:val="0"/>
+        <w:position w:val="4"/>
+        <w:sz w:val="29"/>
+        <w:szCs w:val="29"/>
+        <w:highlight w:val="none"/>
+        <w:vertAlign w:val="baseline"/>
+      </w:rPr>
+    </w:lvl>
+    <w:lvl w:ilvl="1">
+      <w:start w:val="1"/>
+      <w:numFmt w:val="bullet"/>
+      <w:suff w:val="tab"/>
+      <w:lvlText w:val="-"/>
+      <w:lvlJc w:val="left"/>
+      <w:pPr>
+        <w:ind w:left="502" w:hanging="262"/>
+      </w:pPr>
+      <w:rPr>
+        <w:rFonts w:hAnsi="Arial Unicode MS"/>
+        <w:caps w:val="0"/>
+        <w:smallCaps w:val="0"/>
+        <w:strike w:val="0"/>
+        <w:dstrike w:val="0"/>
+        <w:outline w:val="0"/>
+        <w:emboss w:val="0"/>
+        <w:imprint w:val="0"/>
+        <w:spacing w:val="0"/>
+        <w:w w:val="100"/>
+        <w:kern w:val="0"/>
+        <w:position w:val="4"/>
+        <w:sz w:val="29"/>
+        <w:szCs w:val="29"/>
+        <w:highlight w:val="none"/>
+        <w:vertAlign w:val="baseline"/>
+      </w:rPr>
+    </w:lvl>
+    <w:lvl w:ilvl="2">
+      <w:start w:val="1"/>
+      <w:numFmt w:val="bullet"/>
+      <w:suff w:val="tab"/>
+      <w:lvlText w:val="-"/>
+      <w:lvlJc w:val="left"/>
+      <w:pPr>
+        <w:ind w:left="742" w:hanging="262"/>
+      </w:pPr>
+      <w:rPr>
+        <w:rFonts w:hAnsi="Arial Unicode MS"/>
+        <w:caps w:val="0"/>
+        <w:smallCaps w:val="0"/>
+        <w:strike w:val="0"/>
+        <w:dstrike w:val="0"/>
+        <w:outline w:val="0"/>
+        <w:emboss w:val="0"/>
+        <w:imprint w:val="0"/>
+        <w:spacing w:val="0"/>
+        <w:w w:val="100"/>
+        <w:kern w:val="0"/>
+        <w:position w:val="4"/>
+        <w:sz w:val="29"/>
+        <w:szCs w:val="29"/>
+        <w:highlight w:val="none"/>
+        <w:vertAlign w:val="baseline"/>
+      </w:rPr>
+    </w:lvl>
+    <w:lvl w:ilvl="3">
+      <w:start w:val="1"/>
+      <w:numFmt w:val="bullet"/>
+      <w:suff w:val="tab"/>
+      <w:lvlText w:val="-"/>
+      <w:lvlJc w:val="left"/>
+      <w:pPr>
+        <w:ind w:left="982" w:hanging="262"/>
+      </w:pPr>
+      <w:rPr>
+        <w:rFonts w:hAnsi="Arial Unicode MS"/>
+        <w:caps w:val="0"/>
+        <w:smallCaps w:val="0"/>
+        <w:strike w:val="0"/>
+        <w:dstrike w:val="0"/>
+        <w:outline w:val="0"/>
+        <w:emboss w:val="0"/>
+        <w:imprint w:val="0"/>
+        <w:spacing w:val="0"/>
+        <w:w w:val="100"/>
+        <w:kern w:val="0"/>
+        <w:position w:val="4"/>
+        <w:sz w:val="29"/>
+        <w:szCs w:val="29"/>
+        <w:highlight w:val="none"/>
+        <w:vertAlign w:val="baseline"/>
+      </w:rPr>
+    </w:lvl>
+    <w:lvl w:ilvl="4">
+      <w:start w:val="1"/>
+      <w:numFmt w:val="bullet"/>
+      <w:suff w:val="tab"/>
+      <w:lvlText w:val="-"/>
+      <w:lvlJc w:val="left"/>
+      <w:pPr>
+        <w:ind w:left="1222" w:hanging="262"/>
+      </w:pPr>
+      <w:rPr>
+        <w:rFonts w:hAnsi="Arial Unicode MS"/>
+        <w:caps w:val="0"/>
+        <w:smallCaps w:val="0"/>
+        <w:strike w:val="0"/>
+        <w:dstrike w:val="0"/>
+        <w:outline w:val="0"/>
+        <w:emboss w:val="0"/>
+        <w:imprint w:val="0"/>
+        <w:spacing w:val="0"/>
+        <w:w w:val="100"/>
+        <w:kern w:val="0"/>
+        <w:position w:val="4"/>
+        <w:sz w:val="29"/>
+        <w:szCs w:val="29"/>
+        <w:highlight w:val="none"/>
+        <w:vertAlign w:val="baseline"/>
+      </w:rPr>
+    </w:lvl>
+    <w:lvl w:ilvl="5">
+      <w:start w:val="1"/>
+      <w:numFmt w:val="bullet"/>
+      <w:suff w:val="tab"/>
+      <w:lvlText w:val="-"/>
+      <w:lvlJc w:val="left"/>
+      <w:pPr>
+        <w:ind w:left="1462" w:hanging="262"/>
+      </w:pPr>
+      <w:rPr>
+        <w:rFonts w:hAnsi="Arial Unicode MS"/>
+        <w:caps w:val="0"/>
+        <w:smallCaps w:val="0"/>
+        <w:strike w:val="0"/>
+        <w:dstrike w:val="0"/>
+        <w:outline w:val="0"/>
+        <w:emboss w:val="0"/>
+        <w:imprint w:val="0"/>
+        <w:spacing w:val="0"/>
+        <w:w w:val="100"/>
+        <w:kern w:val="0"/>
+        <w:position w:val="4"/>
+        <w:sz w:val="29"/>
+        <w:szCs w:val="29"/>
+        <w:highlight w:val="none"/>
+        <w:vertAlign w:val="baseline"/>
+      </w:rPr>
+    </w:lvl>
+    <w:lvl w:ilvl="6">
+      <w:start w:val="1"/>
+      <w:numFmt w:val="bullet"/>
+      <w:suff w:val="tab"/>
+      <w:lvlText w:val="-"/>
+      <w:lvlJc w:val="left"/>
+      <w:pPr>
+        <w:ind w:left="1702" w:hanging="262"/>
+      </w:pPr>
+      <w:rPr>
+        <w:rFonts w:hAnsi="Arial Unicode MS"/>
+        <w:caps w:val="0"/>
+        <w:smallCaps w:val="0"/>
+        <w:strike w:val="0"/>
+        <w:dstrike w:val="0"/>
+        <w:outline w:val="0"/>
+        <w:emboss w:val="0"/>
+        <w:imprint w:val="0"/>
+        <w:spacing w:val="0"/>
+        <w:w w:val="100"/>
+        <w:kern w:val="0"/>
+        <w:position w:val="4"/>
+        <w:sz w:val="29"/>
+        <w:szCs w:val="29"/>
+        <w:highlight w:val="none"/>
+        <w:vertAlign w:val="baseline"/>
+      </w:rPr>
+    </w:lvl>
+    <w:lvl w:ilvl="7">
+      <w:start w:val="1"/>
+      <w:numFmt w:val="bullet"/>
+      <w:suff w:val="tab"/>
+      <w:lvlText w:val="-"/>
+      <w:lvlJc w:val="left"/>
+      <w:pPr>
+        <w:ind w:left="1942" w:hanging="262"/>
+      </w:pPr>
+      <w:rPr>
+        <w:rFonts w:hAnsi="Arial Unicode MS"/>
+        <w:caps w:val="0"/>
+        <w:smallCaps w:val="0"/>
+        <w:strike w:val="0"/>
+        <w:dstrike w:val="0"/>
+        <w:outline w:val="0"/>
+        <w:emboss w:val="0"/>
+        <w:imprint w:val="0"/>
+        <w:spacing w:val="0"/>
+        <w:w w:val="100"/>
+        <w:kern w:val="0"/>
+        <w:position w:val="4"/>
+        <w:sz w:val="29"/>
+        <w:szCs w:val="29"/>
+        <w:highlight w:val="none"/>
+        <w:vertAlign w:val="baseline"/>
+      </w:rPr>
+    </w:lvl>
+    <w:lvl w:ilvl="8">
+      <w:start w:val="1"/>
+      <w:numFmt w:val="bullet"/>
+      <w:suff w:val="tab"/>
+      <w:lvlText w:val="-"/>
+      <w:lvlJc w:val="left"/>
+      <w:pPr>
+        <w:ind w:left="2182" w:hanging="262"/>
+      </w:pPr>
+      <w:rPr>
+        <w:rFonts w:hAnsi="Arial Unicode MS"/>
+        <w:caps w:val="0"/>
+        <w:smallCaps w:val="0"/>
+        <w:strike w:val="0"/>
+        <w:dstrike w:val="0"/>
+        <w:outline w:val="0"/>
+        <w:emboss w:val="0"/>
+        <w:imprint w:val="0"/>
+        <w:spacing w:val="0"/>
+        <w:w w:val="100"/>
+        <w:kern w:val="0"/>
+        <w:position w:val="4"/>
+        <w:sz w:val="29"/>
+        <w:szCs w:val="29"/>
+        <w:highlight w:val="none"/>
+        <w:vertAlign w:val="baseline"/>
+      </w:rPr>
+    </w:lvl>
+  </w:abstractNum>
   <w:num w:numId="1">
     <w:abstractNumId w:val="1"/>
   </w:num>
@@ -19715,6 +20618,12 @@
         </w:rPr>
       </w:lvl>
     </w:lvlOverride>
+  </w:num>
+  <w:num w:numId="18">
+    <w:abstractNumId w:val="3"/>
+  </w:num>
+  <w:num w:numId="19">
+    <w:abstractNumId w:val="2"/>
   </w:num>
 </w:numbering>
 </file>
@@ -19981,6 +20890,14 @@
         </w14:solidFill>
       </w14:textFill>
     </w:rPr>
+  </w:style>
+  <w:style w:type="numbering" w:styleId="Dash">
+    <w:name w:val="Dash"/>
+    <w:pPr>
+      <w:numPr>
+        <w:numId w:val="18"/>
+      </w:numPr>
+    </w:pPr>
   </w:style>
 </w:styles>
 </file>

--- a/workshop_setup/workshop_python.docx
+++ b/workshop_setup/workshop_python.docx
@@ -2811,7 +2811,7 @@
           <w:sz w:val="24"/>
           <w:szCs w:val="24"/>
         </w:rPr>
-        <w:t>(</w:t>
+        <w:t xml:space="preserve">(if you want to change the environment </w:t>
       </w:r>
       <w:proofErr w:type="gramStart"/>
       <w:r>
@@ -2820,7 +2820,7 @@
           <w:sz w:val="24"/>
           <w:szCs w:val="24"/>
         </w:rPr>
-        <w:t>if</w:t>
+        <w:t>name</w:t>
       </w:r>
       <w:proofErr w:type="gramEnd"/>
       <w:r>
@@ -2829,7 +2829,7 @@
           <w:sz w:val="24"/>
           <w:szCs w:val="24"/>
         </w:rPr>
-        <w:t xml:space="preserve"> you want to change the environment name do it here)</w:t>
+        <w:t xml:space="preserve"> do it here)</w:t>
       </w:r>
     </w:p>
     <w:p>
@@ -2975,6 +2975,246 @@
     <w:p>
       <w:pPr>
         <w:pStyle w:val="Body"/>
+        <w:pBdr>
+          <w:bottom w:val="dotted" w:sz="24" w:space="1" w:color="auto"/>
+        </w:pBdr>
+        <w:spacing w:after="100"/>
+        <w:rPr>
+          <w:rFonts w:ascii="Calibri" w:eastAsia="Calibri" w:hAnsi="Calibri" w:cs="Calibri"/>
+          <w:sz w:val="24"/>
+          <w:szCs w:val="24"/>
+        </w:rPr>
+      </w:pPr>
+    </w:p>
+    <w:p>
+      <w:pPr>
+        <w:pStyle w:val="Body"/>
+        <w:pBdr>
+          <w:bottom w:val="dotted" w:sz="24" w:space="1" w:color="auto"/>
+        </w:pBdr>
+        <w:spacing w:after="100"/>
+        <w:rPr>
+          <w:rFonts w:ascii="Calibri" w:eastAsia="Calibri" w:hAnsi="Calibri" w:cs="Calibri"/>
+          <w:sz w:val="24"/>
+          <w:szCs w:val="24"/>
+        </w:rPr>
+      </w:pPr>
+    </w:p>
+    <w:p>
+      <w:pPr>
+        <w:pStyle w:val="Body"/>
+        <w:pBdr>
+          <w:bottom w:val="dotted" w:sz="24" w:space="1" w:color="auto"/>
+        </w:pBdr>
+        <w:spacing w:after="100"/>
+        <w:rPr>
+          <w:rFonts w:ascii="Calibri" w:eastAsia="Calibri" w:hAnsi="Calibri" w:cs="Calibri"/>
+          <w:sz w:val="24"/>
+          <w:szCs w:val="24"/>
+        </w:rPr>
+      </w:pPr>
+    </w:p>
+    <w:p>
+      <w:pPr>
+        <w:pStyle w:val="Body"/>
+        <w:pBdr>
+          <w:bottom w:val="dotted" w:sz="24" w:space="1" w:color="auto"/>
+        </w:pBdr>
+        <w:spacing w:after="100"/>
+        <w:rPr>
+          <w:rFonts w:ascii="Calibri" w:eastAsia="Calibri" w:hAnsi="Calibri" w:cs="Calibri"/>
+          <w:sz w:val="24"/>
+          <w:szCs w:val="24"/>
+        </w:rPr>
+      </w:pPr>
+    </w:p>
+    <w:p>
+      <w:pPr>
+        <w:pStyle w:val="Body"/>
+        <w:pBdr>
+          <w:bottom w:val="dotted" w:sz="24" w:space="1" w:color="auto"/>
+        </w:pBdr>
+        <w:spacing w:after="100"/>
+        <w:rPr>
+          <w:rFonts w:ascii="Calibri" w:eastAsia="Calibri" w:hAnsi="Calibri" w:cs="Calibri"/>
+          <w:sz w:val="24"/>
+          <w:szCs w:val="24"/>
+        </w:rPr>
+      </w:pPr>
+    </w:p>
+    <w:p>
+      <w:pPr>
+        <w:pStyle w:val="Body"/>
+        <w:spacing w:after="100"/>
+        <w:rPr>
+          <w:rFonts w:ascii="Calibri" w:eastAsia="Calibri" w:hAnsi="Calibri" w:cs="Calibri"/>
+          <w:b/>
+          <w:bCs/>
+          <w:lang w:val="en-GB"/>
+        </w:rPr>
+      </w:pPr>
+      <w:r>
+        <w:rPr>
+          <w:rFonts w:ascii="Calibri" w:eastAsia="Calibri" w:hAnsi="Calibri" w:cs="Calibri"/>
+          <w:b/>
+          <w:bCs/>
+          <w:lang w:val="en-GB"/>
+        </w:rPr>
+        <w:t>If you run into an HTTPS issue:</w:t>
+      </w:r>
+    </w:p>
+    <w:p>
+      <w:pPr>
+        <w:pStyle w:val="Body"/>
+        <w:spacing w:after="100"/>
+        <w:rPr>
+          <w:rFonts w:ascii="Calibri" w:eastAsia="Calibri" w:hAnsi="Calibri" w:cs="Calibri"/>
+          <w:b/>
+          <w:bCs/>
+          <w:lang w:val="en-GB"/>
+        </w:rPr>
+      </w:pPr>
+    </w:p>
+    <w:p>
+      <w:pPr>
+        <w:pStyle w:val="Body"/>
+        <w:spacing w:after="100"/>
+        <w:rPr>
+          <w:rFonts w:ascii="Calibri" w:eastAsia="Calibri" w:hAnsi="Calibri" w:cs="Calibri"/>
+          <w:b/>
+          <w:bCs/>
+          <w:lang w:val="en-GB"/>
+        </w:rPr>
+      </w:pPr>
+      <w:r>
+        <w:rPr>
+          <w:rFonts w:ascii="Calibri" w:eastAsia="Calibri" w:hAnsi="Calibri" w:cs="Calibri"/>
+          <w:b/>
+          <w:bCs/>
+          <w:lang w:val="en-GB"/>
+        </w:rPr>
+        <w:t xml:space="preserve">Copy existing </w:t>
+      </w:r>
+      <w:proofErr w:type="spellStart"/>
+      <w:r>
+        <w:rPr>
+          <w:rFonts w:ascii="Calibri" w:eastAsia="Calibri" w:hAnsi="Calibri" w:cs="Calibri"/>
+          <w:b/>
+          <w:bCs/>
+          <w:lang w:val="en-GB"/>
+        </w:rPr>
+        <w:t>dlls</w:t>
+      </w:r>
+      <w:proofErr w:type="spellEnd"/>
+      <w:r>
+        <w:rPr>
+          <w:rFonts w:ascii="Calibri" w:eastAsia="Calibri" w:hAnsi="Calibri" w:cs="Calibri"/>
+          <w:b/>
+          <w:bCs/>
+          <w:lang w:val="en-GB"/>
+        </w:rPr>
+        <w:t xml:space="preserve"> from \bin to \</w:t>
+      </w:r>
+      <w:proofErr w:type="gramStart"/>
+      <w:r>
+        <w:rPr>
+          <w:rFonts w:ascii="Calibri" w:eastAsia="Calibri" w:hAnsi="Calibri" w:cs="Calibri"/>
+          <w:b/>
+          <w:bCs/>
+          <w:lang w:val="en-GB"/>
+        </w:rPr>
+        <w:t>DLLs</w:t>
+      </w:r>
+      <w:proofErr w:type="gramEnd"/>
+    </w:p>
+    <w:p>
+      <w:pPr>
+        <w:pStyle w:val="Body"/>
+        <w:spacing w:after="100"/>
+        <w:rPr>
+          <w:rFonts w:ascii="Calibri" w:eastAsia="Calibri" w:hAnsi="Calibri" w:cs="Calibri"/>
+          <w:b/>
+          <w:bCs/>
+          <w:lang w:val="en-GB"/>
+        </w:rPr>
+      </w:pPr>
+      <w:r>
+        <w:rPr>
+          <w:rFonts w:ascii="Calibri" w:eastAsia="Calibri" w:hAnsi="Calibri" w:cs="Calibri"/>
+          <w:b/>
+          <w:bCs/>
+          <w:lang w:val="en-GB"/>
+        </w:rPr>
+        <w:t xml:space="preserve">Copy libcrypto-1_1-x64.dll and </w:t>
+      </w:r>
+      <w:proofErr w:type="gramStart"/>
+      <w:r>
+        <w:rPr>
+          <w:rFonts w:ascii="Calibri" w:eastAsia="Calibri" w:hAnsi="Calibri" w:cs="Calibri"/>
+          <w:b/>
+          <w:bCs/>
+          <w:lang w:val="en-GB"/>
+        </w:rPr>
+        <w:t>libssl-1_1-x64.dll</w:t>
+      </w:r>
+      <w:proofErr w:type="gramEnd"/>
+    </w:p>
+    <w:p>
+      <w:pPr>
+        <w:pStyle w:val="Body"/>
+        <w:spacing w:after="100"/>
+        <w:rPr>
+          <w:rFonts w:ascii="Calibri" w:eastAsia="Calibri" w:hAnsi="Calibri" w:cs="Calibri"/>
+          <w:b/>
+          <w:bCs/>
+          <w:lang w:val="en-GB"/>
+        </w:rPr>
+      </w:pPr>
+      <w:r>
+        <w:rPr>
+          <w:rFonts w:ascii="Calibri" w:eastAsia="Calibri" w:hAnsi="Calibri" w:cs="Calibri"/>
+          <w:b/>
+          <w:bCs/>
+          <w:lang w:val="en-GB"/>
+        </w:rPr>
+        <w:t>from C:\Users\username\miniconda3\Library\bin</w:t>
+      </w:r>
+    </w:p>
+    <w:p>
+      <w:pPr>
+        <w:pStyle w:val="Body"/>
+        <w:spacing w:after="100"/>
+        <w:rPr>
+          <w:rFonts w:ascii="Calibri" w:eastAsia="Calibri" w:hAnsi="Calibri" w:cs="Calibri"/>
+          <w:b/>
+          <w:bCs/>
+          <w:lang w:val="en-GB"/>
+        </w:rPr>
+      </w:pPr>
+      <w:r>
+        <w:rPr>
+          <w:rFonts w:ascii="Calibri" w:eastAsia="Calibri" w:hAnsi="Calibri" w:cs="Calibri"/>
+          <w:b/>
+          <w:bCs/>
+          <w:lang w:val="en-GB"/>
+        </w:rPr>
+        <w:t>to C:\Users\username\miniconda3\DLLs</w:t>
+      </w:r>
+    </w:p>
+    <w:p>
+      <w:pPr>
+        <w:pStyle w:val="Body"/>
+        <w:spacing w:after="100"/>
+        <w:rPr>
+          <w:rFonts w:ascii="Calibri" w:eastAsia="Calibri" w:hAnsi="Calibri" w:cs="Calibri"/>
+          <w:sz w:val="24"/>
+          <w:szCs w:val="24"/>
+        </w:rPr>
+      </w:pPr>
+    </w:p>
+    <w:p>
+      <w:pPr>
+        <w:pStyle w:val="Body"/>
         <w:numPr>
           <w:ilvl w:val="0"/>
           <w:numId w:val="2"/>
@@ -3150,26 +3390,7 @@
           <w:sz w:val="24"/>
           <w:szCs w:val="24"/>
         </w:rPr>
-        <w:lastRenderedPageBreak/>
-        <w:t>(</w:t>
-      </w:r>
-      <w:proofErr w:type="gramStart"/>
-      <w:r>
-        <w:rPr>
-          <w:rFonts w:ascii="Calibri" w:hAnsi="Calibri"/>
-          <w:sz w:val="24"/>
-          <w:szCs w:val="24"/>
-        </w:rPr>
-        <w:t>use</w:t>
-      </w:r>
-      <w:proofErr w:type="gramEnd"/>
-      <w:r>
-        <w:rPr>
-          <w:rFonts w:ascii="Calibri" w:hAnsi="Calibri"/>
-          <w:sz w:val="24"/>
-          <w:szCs w:val="24"/>
-        </w:rPr>
-        <w:t xml:space="preserve"> whatever environment name you chose!)</w:t>
+        <w:t>(use whatever environment name you chose!)</w:t>
       </w:r>
     </w:p>
     <w:p>
@@ -3445,25 +3666,7 @@
           <w:sz w:val="24"/>
           <w:szCs w:val="24"/>
         </w:rPr>
-        <w:t>(</w:t>
-      </w:r>
-      <w:proofErr w:type="gramStart"/>
-      <w:r>
-        <w:rPr>
-          <w:rFonts w:ascii="Calibri" w:hAnsi="Calibri"/>
-          <w:sz w:val="24"/>
-          <w:szCs w:val="24"/>
-        </w:rPr>
-        <w:t>you</w:t>
-      </w:r>
-      <w:proofErr w:type="gramEnd"/>
-      <w:r>
-        <w:rPr>
-          <w:rFonts w:ascii="Calibri" w:hAnsi="Calibri"/>
-          <w:sz w:val="24"/>
-          <w:szCs w:val="24"/>
-        </w:rPr>
-        <w:t xml:space="preserve"> should see </w:t>
+        <w:t xml:space="preserve">(you should see </w:t>
       </w:r>
       <w:proofErr w:type="spellStart"/>
       <w:r>
@@ -3983,6 +4186,7 @@
           <w:sz w:val="24"/>
           <w:szCs w:val="24"/>
         </w:rPr>
+        <w:lastRenderedPageBreak/>
         <w:t xml:space="preserve">Most package websites will tell you how to install their packages in </w:t>
       </w:r>
       <w:proofErr w:type="spellStart"/>
@@ -4255,7 +4459,6 @@
           <w:sz w:val="24"/>
           <w:szCs w:val="24"/>
         </w:rPr>
-        <w:lastRenderedPageBreak/>
         <w:t xml:space="preserve">Sometimes you might want to install a specific version. If you know the version </w:t>
       </w:r>
       <w:proofErr w:type="gramStart"/>
@@ -4604,6 +4807,7 @@
           <w:sz w:val="24"/>
           <w:szCs w:val="24"/>
         </w:rPr>
+        <w:lastRenderedPageBreak/>
         <w:t xml:space="preserve">It is usually ok to install most packages from -c </w:t>
       </w:r>
       <w:proofErr w:type="spellStart"/>
@@ -4710,7 +4914,6 @@
           <w:sz w:val="24"/>
           <w:szCs w:val="24"/>
         </w:rPr>
-        <w:lastRenderedPageBreak/>
         <w:t>Once you have installed all the packages you think you need you are ready to work in your chosen editor. You can keep installing packages in your environment as you need them over time.</w:t>
       </w:r>
     </w:p>
@@ -5369,6 +5572,7 @@
           <w:sz w:val="24"/>
           <w:szCs w:val="24"/>
         </w:rPr>
+        <w:lastRenderedPageBreak/>
         <w:t>————————————————————————————————</w:t>
       </w:r>
     </w:p>
@@ -5671,7 +5875,7 @@
         </w:rPr>
         <w:t xml:space="preserve">Download using an installer: </w:t>
       </w:r>
-      <w:hyperlink r:id="rId13" w:history="1">
+      <w:hyperlink r:id="rId13" w:anchor="downloading-and-installing" w:history="1">
         <w:r>
           <w:rPr>
             <w:rStyle w:val="Hyperlink0"/>
@@ -5903,7 +6107,6 @@
           <w:sz w:val="24"/>
           <w:szCs w:val="24"/>
         </w:rPr>
-        <w:lastRenderedPageBreak/>
         <w:t>conda</w:t>
       </w:r>
       <w:proofErr w:type="spellEnd"/>
@@ -6275,6 +6478,7 @@
           <w:sz w:val="24"/>
           <w:szCs w:val="24"/>
         </w:rPr>
+        <w:lastRenderedPageBreak/>
         <w:t xml:space="preserve">No matter how you install </w:t>
       </w:r>
       <w:proofErr w:type="spellStart"/>
@@ -7166,6 +7370,7 @@
           <w:sz w:val="24"/>
           <w:szCs w:val="24"/>
         </w:rPr>
+        <w:lastRenderedPageBreak/>
         <w:t>To run python code with vim type:</w:t>
       </w:r>
       <w:r>
@@ -8129,7 +8334,6 @@
           <w:rFonts w:ascii="Calibri" w:hAnsi="Calibri"/>
           <w:color w:val="006C65"/>
         </w:rPr>
-        <w:lastRenderedPageBreak/>
         <w:t>da</w:t>
       </w:r>
       <w:r>
@@ -9114,6 +9318,7 @@
         <w:rPr>
           <w:rFonts w:ascii="Calibri" w:hAnsi="Calibri"/>
         </w:rPr>
+        <w:lastRenderedPageBreak/>
         <w:t xml:space="preserve">#that we saw when printing </w:t>
       </w:r>
       <w:proofErr w:type="spellStart"/>
@@ -10707,7 +10912,6 @@
           <w:rFonts w:ascii="Calibri" w:hAnsi="Calibri"/>
           <w:color w:val="006C65"/>
         </w:rPr>
-        <w:lastRenderedPageBreak/>
         <w:t>plt.show</w:t>
       </w:r>
       <w:proofErr w:type="spellEnd"/>
@@ -11618,6 +11822,7 @@
           <w:rFonts w:ascii="Calibri" w:hAnsi="Calibri"/>
           <w:color w:val="006C65"/>
         </w:rPr>
+        <w:lastRenderedPageBreak/>
         <w:t>print(</w:t>
       </w:r>
       <w:proofErr w:type="spellStart"/>
@@ -13123,7 +13328,6 @@
           <w:rFonts w:ascii="Calibri" w:hAnsi="Calibri"/>
           <w:color w:val="006C65"/>
         </w:rPr>
-        <w:lastRenderedPageBreak/>
         <w:t>ax.add_feature</w:t>
       </w:r>
       <w:proofErr w:type="spellEnd"/>
@@ -13918,6 +14122,7 @@
           <w:rFonts w:ascii="Calibri" w:hAnsi="Calibri"/>
           <w:lang w:val="es-ES_tradnl"/>
         </w:rPr>
+        <w:lastRenderedPageBreak/>
         <w:t>geopandas</w:t>
       </w:r>
       <w:proofErr w:type="spellEnd"/>
@@ -14506,7 +14711,6 @@
           <w:sz w:val="24"/>
           <w:szCs w:val="24"/>
         </w:rPr>
-        <w:lastRenderedPageBreak/>
         <w:t xml:space="preserve">Here is a link to the </w:t>
       </w:r>
       <w:proofErr w:type="spellStart"/>
@@ -14882,6 +15086,7 @@
           <w:sz w:val="24"/>
           <w:szCs w:val="24"/>
         </w:rPr>
+        <w:lastRenderedPageBreak/>
         <w:t>TSV_reader.py</w:t>
       </w:r>
     </w:p>
@@ -15960,7 +16165,7 @@
   <w:num w:numId="3" w16cid:durableId="1673490958">
     <w:abstractNumId w:val="2"/>
     <w:lvlOverride w:ilvl="0">
-      <w:lvl w:ilvl="0" w:tplc="792E741A">
+      <w:lvl w:ilvl="0" w:tplc="6A5CCC96">
         <w:start w:val="1"/>
         <w:numFmt w:val="bullet"/>
         <w:lvlText w:val="•"/>
@@ -15987,7 +16192,7 @@
       </w:lvl>
     </w:lvlOverride>
     <w:lvlOverride w:ilvl="1">
-      <w:lvl w:ilvl="1" w:tplc="A1E68E44">
+      <w:lvl w:ilvl="1" w:tplc="39D40018">
         <w:start w:val="1"/>
         <w:numFmt w:val="bullet"/>
         <w:lvlText w:val="•"/>
@@ -16014,7 +16219,7 @@
       </w:lvl>
     </w:lvlOverride>
     <w:lvlOverride w:ilvl="2">
-      <w:lvl w:ilvl="2" w:tplc="451236C6">
+      <w:lvl w:ilvl="2" w:tplc="0DE67472">
         <w:start w:val="1"/>
         <w:numFmt w:val="bullet"/>
         <w:lvlText w:val="•"/>
@@ -16041,7 +16246,7 @@
       </w:lvl>
     </w:lvlOverride>
     <w:lvlOverride w:ilvl="3">
-      <w:lvl w:ilvl="3" w:tplc="B2588854">
+      <w:lvl w:ilvl="3" w:tplc="CEC0164A">
         <w:start w:val="1"/>
         <w:numFmt w:val="bullet"/>
         <w:lvlText w:val="•"/>
@@ -16068,7 +16273,7 @@
       </w:lvl>
     </w:lvlOverride>
     <w:lvlOverride w:ilvl="4">
-      <w:lvl w:ilvl="4" w:tplc="8ABE2B9C">
+      <w:lvl w:ilvl="4" w:tplc="73F4CEBC">
         <w:start w:val="1"/>
         <w:numFmt w:val="bullet"/>
         <w:lvlText w:val="•"/>
@@ -16095,7 +16300,7 @@
       </w:lvl>
     </w:lvlOverride>
     <w:lvlOverride w:ilvl="5">
-      <w:lvl w:ilvl="5" w:tplc="62443174">
+      <w:lvl w:ilvl="5" w:tplc="87844E54">
         <w:start w:val="1"/>
         <w:numFmt w:val="bullet"/>
         <w:lvlText w:val="•"/>
@@ -16122,7 +16327,7 @@
       </w:lvl>
     </w:lvlOverride>
     <w:lvlOverride w:ilvl="6">
-      <w:lvl w:ilvl="6" w:tplc="B9A20D5E">
+      <w:lvl w:ilvl="6" w:tplc="547A2626">
         <w:start w:val="1"/>
         <w:numFmt w:val="bullet"/>
         <w:lvlText w:val="•"/>
@@ -16149,7 +16354,7 @@
       </w:lvl>
     </w:lvlOverride>
     <w:lvlOverride w:ilvl="7">
-      <w:lvl w:ilvl="7" w:tplc="16E6C616">
+      <w:lvl w:ilvl="7" w:tplc="032A9A24">
         <w:start w:val="1"/>
         <w:numFmt w:val="bullet"/>
         <w:lvlText w:val="•"/>
@@ -16176,7 +16381,7 @@
       </w:lvl>
     </w:lvlOverride>
     <w:lvlOverride w:ilvl="8">
-      <w:lvl w:ilvl="8" w:tplc="EC5AE3D0">
+      <w:lvl w:ilvl="8" w:tplc="FCCCC372">
         <w:start w:val="1"/>
         <w:numFmt w:val="bullet"/>
         <w:lvlText w:val="•"/>
@@ -16206,7 +16411,7 @@
   <w:num w:numId="4" w16cid:durableId="267392635">
     <w:abstractNumId w:val="2"/>
     <w:lvlOverride w:ilvl="0">
-      <w:lvl w:ilvl="0" w:tplc="792E741A">
+      <w:lvl w:ilvl="0" w:tplc="6A5CCC96">
         <w:start w:val="1"/>
         <w:numFmt w:val="bullet"/>
         <w:lvlText w:val="•"/>
@@ -16233,7 +16438,7 @@
       </w:lvl>
     </w:lvlOverride>
     <w:lvlOverride w:ilvl="1">
-      <w:lvl w:ilvl="1" w:tplc="A1E68E44">
+      <w:lvl w:ilvl="1" w:tplc="39D40018">
         <w:start w:val="1"/>
         <w:numFmt w:val="bullet"/>
         <w:lvlText w:val="•"/>
@@ -16261,7 +16466,7 @@
       </w:lvl>
     </w:lvlOverride>
     <w:lvlOverride w:ilvl="2">
-      <w:lvl w:ilvl="2" w:tplc="451236C6">
+      <w:lvl w:ilvl="2" w:tplc="0DE67472">
         <w:start w:val="1"/>
         <w:numFmt w:val="bullet"/>
         <w:lvlText w:val="•"/>
@@ -16289,7 +16494,7 @@
       </w:lvl>
     </w:lvlOverride>
     <w:lvlOverride w:ilvl="3">
-      <w:lvl w:ilvl="3" w:tplc="B2588854">
+      <w:lvl w:ilvl="3" w:tplc="CEC0164A">
         <w:start w:val="1"/>
         <w:numFmt w:val="bullet"/>
         <w:lvlText w:val="•"/>
@@ -16317,7 +16522,7 @@
       </w:lvl>
     </w:lvlOverride>
     <w:lvlOverride w:ilvl="4">
-      <w:lvl w:ilvl="4" w:tplc="8ABE2B9C">
+      <w:lvl w:ilvl="4" w:tplc="73F4CEBC">
         <w:start w:val="1"/>
         <w:numFmt w:val="bullet"/>
         <w:lvlText w:val="•"/>
@@ -16345,7 +16550,7 @@
       </w:lvl>
     </w:lvlOverride>
     <w:lvlOverride w:ilvl="5">
-      <w:lvl w:ilvl="5" w:tplc="62443174">
+      <w:lvl w:ilvl="5" w:tplc="87844E54">
         <w:start w:val="1"/>
         <w:numFmt w:val="bullet"/>
         <w:lvlText w:val="•"/>
@@ -16373,7 +16578,7 @@
       </w:lvl>
     </w:lvlOverride>
     <w:lvlOverride w:ilvl="6">
-      <w:lvl w:ilvl="6" w:tplc="B9A20D5E">
+      <w:lvl w:ilvl="6" w:tplc="547A2626">
         <w:start w:val="1"/>
         <w:numFmt w:val="bullet"/>
         <w:lvlText w:val="•"/>
@@ -16401,7 +16606,7 @@
       </w:lvl>
     </w:lvlOverride>
     <w:lvlOverride w:ilvl="7">
-      <w:lvl w:ilvl="7" w:tplc="16E6C616">
+      <w:lvl w:ilvl="7" w:tplc="032A9A24">
         <w:start w:val="1"/>
         <w:numFmt w:val="bullet"/>
         <w:lvlText w:val="•"/>
@@ -16429,7 +16634,7 @@
       </w:lvl>
     </w:lvlOverride>
     <w:lvlOverride w:ilvl="8">
-      <w:lvl w:ilvl="8" w:tplc="EC5AE3D0">
+      <w:lvl w:ilvl="8" w:tplc="FCCCC372">
         <w:start w:val="1"/>
         <w:numFmt w:val="bullet"/>
         <w:lvlText w:val="•"/>
@@ -16460,7 +16665,7 @@
   <w:num w:numId="5" w16cid:durableId="1604991528">
     <w:abstractNumId w:val="2"/>
     <w:lvlOverride w:ilvl="0">
-      <w:lvl w:ilvl="0" w:tplc="792E741A">
+      <w:lvl w:ilvl="0" w:tplc="6A5CCC96">
         <w:start w:val="1"/>
         <w:numFmt w:val="bullet"/>
         <w:lvlText w:val="•"/>
@@ -16487,7 +16692,7 @@
       </w:lvl>
     </w:lvlOverride>
     <w:lvlOverride w:ilvl="1">
-      <w:lvl w:ilvl="1" w:tplc="A1E68E44">
+      <w:lvl w:ilvl="1" w:tplc="39D40018">
         <w:start w:val="1"/>
         <w:numFmt w:val="bullet"/>
         <w:lvlText w:val="•"/>
@@ -16515,7 +16720,7 @@
       </w:lvl>
     </w:lvlOverride>
     <w:lvlOverride w:ilvl="2">
-      <w:lvl w:ilvl="2" w:tplc="451236C6">
+      <w:lvl w:ilvl="2" w:tplc="0DE67472">
         <w:start w:val="1"/>
         <w:numFmt w:val="bullet"/>
         <w:lvlText w:val="•"/>
@@ -16545,7 +16750,7 @@
       </w:lvl>
     </w:lvlOverride>
     <w:lvlOverride w:ilvl="3">
-      <w:lvl w:ilvl="3" w:tplc="B2588854">
+      <w:lvl w:ilvl="3" w:tplc="CEC0164A">
         <w:start w:val="1"/>
         <w:numFmt w:val="bullet"/>
         <w:lvlText w:val="•"/>
@@ -16575,7 +16780,7 @@
       </w:lvl>
     </w:lvlOverride>
     <w:lvlOverride w:ilvl="4">
-      <w:lvl w:ilvl="4" w:tplc="8ABE2B9C">
+      <w:lvl w:ilvl="4" w:tplc="73F4CEBC">
         <w:start w:val="1"/>
         <w:numFmt w:val="bullet"/>
         <w:lvlText w:val="•"/>
@@ -16605,7 +16810,7 @@
       </w:lvl>
     </w:lvlOverride>
     <w:lvlOverride w:ilvl="5">
-      <w:lvl w:ilvl="5" w:tplc="62443174">
+      <w:lvl w:ilvl="5" w:tplc="87844E54">
         <w:start w:val="1"/>
         <w:numFmt w:val="bullet"/>
         <w:lvlText w:val="•"/>
@@ -16635,7 +16840,7 @@
       </w:lvl>
     </w:lvlOverride>
     <w:lvlOverride w:ilvl="6">
-      <w:lvl w:ilvl="6" w:tplc="B9A20D5E">
+      <w:lvl w:ilvl="6" w:tplc="547A2626">
         <w:start w:val="1"/>
         <w:numFmt w:val="bullet"/>
         <w:lvlText w:val="•"/>
@@ -16665,7 +16870,7 @@
       </w:lvl>
     </w:lvlOverride>
     <w:lvlOverride w:ilvl="7">
-      <w:lvl w:ilvl="7" w:tplc="16E6C616">
+      <w:lvl w:ilvl="7" w:tplc="032A9A24">
         <w:start w:val="1"/>
         <w:numFmt w:val="bullet"/>
         <w:lvlText w:val="•"/>
@@ -16695,7 +16900,7 @@
       </w:lvl>
     </w:lvlOverride>
     <w:lvlOverride w:ilvl="8">
-      <w:lvl w:ilvl="8" w:tplc="EC5AE3D0">
+      <w:lvl w:ilvl="8" w:tplc="FCCCC372">
         <w:start w:val="1"/>
         <w:numFmt w:val="bullet"/>
         <w:lvlText w:val="•"/>
@@ -16728,7 +16933,7 @@
   <w:num w:numId="6" w16cid:durableId="2133666420">
     <w:abstractNumId w:val="2"/>
     <w:lvlOverride w:ilvl="0">
-      <w:lvl w:ilvl="0" w:tplc="792E741A">
+      <w:lvl w:ilvl="0" w:tplc="6A5CCC96">
         <w:start w:val="1"/>
         <w:numFmt w:val="bullet"/>
         <w:lvlText w:val="•"/>
@@ -16755,7 +16960,7 @@
       </w:lvl>
     </w:lvlOverride>
     <w:lvlOverride w:ilvl="1">
-      <w:lvl w:ilvl="1" w:tplc="A1E68E44">
+      <w:lvl w:ilvl="1" w:tplc="39D40018">
         <w:start w:val="1"/>
         <w:numFmt w:val="bullet"/>
         <w:lvlText w:val="•"/>
@@ -16783,7 +16988,7 @@
       </w:lvl>
     </w:lvlOverride>
     <w:lvlOverride w:ilvl="2">
-      <w:lvl w:ilvl="2" w:tplc="451236C6">
+      <w:lvl w:ilvl="2" w:tplc="0DE67472">
         <w:start w:val="1"/>
         <w:numFmt w:val="bullet"/>
         <w:lvlText w:val="•"/>
@@ -16813,7 +17018,7 @@
       </w:lvl>
     </w:lvlOverride>
     <w:lvlOverride w:ilvl="3">
-      <w:lvl w:ilvl="3" w:tplc="B2588854">
+      <w:lvl w:ilvl="3" w:tplc="CEC0164A">
         <w:start w:val="1"/>
         <w:numFmt w:val="bullet"/>
         <w:lvlText w:val="•"/>
@@ -16843,7 +17048,7 @@
       </w:lvl>
     </w:lvlOverride>
     <w:lvlOverride w:ilvl="4">
-      <w:lvl w:ilvl="4" w:tplc="8ABE2B9C">
+      <w:lvl w:ilvl="4" w:tplc="73F4CEBC">
         <w:start w:val="1"/>
         <w:numFmt w:val="bullet"/>
         <w:lvlText w:val="•"/>
@@ -16873,7 +17078,7 @@
       </w:lvl>
     </w:lvlOverride>
     <w:lvlOverride w:ilvl="5">
-      <w:lvl w:ilvl="5" w:tplc="62443174">
+      <w:lvl w:ilvl="5" w:tplc="87844E54">
         <w:start w:val="1"/>
         <w:numFmt w:val="bullet"/>
         <w:lvlText w:val="•"/>
@@ -16903,7 +17108,7 @@
       </w:lvl>
     </w:lvlOverride>
     <w:lvlOverride w:ilvl="6">
-      <w:lvl w:ilvl="6" w:tplc="B9A20D5E">
+      <w:lvl w:ilvl="6" w:tplc="547A2626">
         <w:start w:val="1"/>
         <w:numFmt w:val="bullet"/>
         <w:lvlText w:val="•"/>
@@ -16933,7 +17138,7 @@
       </w:lvl>
     </w:lvlOverride>
     <w:lvlOverride w:ilvl="7">
-      <w:lvl w:ilvl="7" w:tplc="16E6C616">
+      <w:lvl w:ilvl="7" w:tplc="032A9A24">
         <w:start w:val="1"/>
         <w:numFmt w:val="bullet"/>
         <w:lvlText w:val="•"/>
@@ -16963,7 +17168,7 @@
       </w:lvl>
     </w:lvlOverride>
     <w:lvlOverride w:ilvl="8">
-      <w:lvl w:ilvl="8" w:tplc="EC5AE3D0">
+      <w:lvl w:ilvl="8" w:tplc="FCCCC372">
         <w:start w:val="1"/>
         <w:numFmt w:val="bullet"/>
         <w:lvlText w:val="•"/>
@@ -16996,7 +17201,7 @@
   <w:num w:numId="7" w16cid:durableId="284654363">
     <w:abstractNumId w:val="2"/>
     <w:lvlOverride w:ilvl="0">
-      <w:lvl w:ilvl="0" w:tplc="792E741A">
+      <w:lvl w:ilvl="0" w:tplc="6A5CCC96">
         <w:start w:val="1"/>
         <w:numFmt w:val="bullet"/>
         <w:lvlText w:val="•"/>
@@ -17023,7 +17228,7 @@
       </w:lvl>
     </w:lvlOverride>
     <w:lvlOverride w:ilvl="1">
-      <w:lvl w:ilvl="1" w:tplc="A1E68E44">
+      <w:lvl w:ilvl="1" w:tplc="39D40018">
         <w:start w:val="1"/>
         <w:numFmt w:val="bullet"/>
         <w:lvlText w:val="•"/>
@@ -17051,7 +17256,7 @@
       </w:lvl>
     </w:lvlOverride>
     <w:lvlOverride w:ilvl="2">
-      <w:lvl w:ilvl="2" w:tplc="451236C6">
+      <w:lvl w:ilvl="2" w:tplc="0DE67472">
         <w:start w:val="1"/>
         <w:numFmt w:val="bullet"/>
         <w:lvlText w:val="•"/>
@@ -17081,7 +17286,7 @@
       </w:lvl>
     </w:lvlOverride>
     <w:lvlOverride w:ilvl="3">
-      <w:lvl w:ilvl="3" w:tplc="B2588854">
+      <w:lvl w:ilvl="3" w:tplc="CEC0164A">
         <w:start w:val="1"/>
         <w:numFmt w:val="bullet"/>
         <w:lvlText w:val="•"/>
@@ -17111,7 +17316,7 @@
       </w:lvl>
     </w:lvlOverride>
     <w:lvlOverride w:ilvl="4">
-      <w:lvl w:ilvl="4" w:tplc="8ABE2B9C">
+      <w:lvl w:ilvl="4" w:tplc="73F4CEBC">
         <w:start w:val="1"/>
         <w:numFmt w:val="bullet"/>
         <w:lvlText w:val="•"/>
@@ -17141,7 +17346,7 @@
       </w:lvl>
     </w:lvlOverride>
     <w:lvlOverride w:ilvl="5">
-      <w:lvl w:ilvl="5" w:tplc="62443174">
+      <w:lvl w:ilvl="5" w:tplc="87844E54">
         <w:start w:val="1"/>
         <w:numFmt w:val="bullet"/>
         <w:lvlText w:val="•"/>
@@ -17171,7 +17376,7 @@
       </w:lvl>
     </w:lvlOverride>
     <w:lvlOverride w:ilvl="6">
-      <w:lvl w:ilvl="6" w:tplc="B9A20D5E">
+      <w:lvl w:ilvl="6" w:tplc="547A2626">
         <w:start w:val="1"/>
         <w:numFmt w:val="bullet"/>
         <w:lvlText w:val="•"/>
@@ -17201,7 +17406,7 @@
       </w:lvl>
     </w:lvlOverride>
     <w:lvlOverride w:ilvl="7">
-      <w:lvl w:ilvl="7" w:tplc="16E6C616">
+      <w:lvl w:ilvl="7" w:tplc="032A9A24">
         <w:start w:val="1"/>
         <w:numFmt w:val="bullet"/>
         <w:lvlText w:val="•"/>
@@ -17231,7 +17436,7 @@
       </w:lvl>
     </w:lvlOverride>
     <w:lvlOverride w:ilvl="8">
-      <w:lvl w:ilvl="8" w:tplc="EC5AE3D0">
+      <w:lvl w:ilvl="8" w:tplc="FCCCC372">
         <w:start w:val="1"/>
         <w:numFmt w:val="bullet"/>
         <w:lvlText w:val="•"/>
@@ -17264,7 +17469,7 @@
   <w:num w:numId="8" w16cid:durableId="1593320083">
     <w:abstractNumId w:val="2"/>
     <w:lvlOverride w:ilvl="0">
-      <w:lvl w:ilvl="0" w:tplc="792E741A">
+      <w:lvl w:ilvl="0" w:tplc="6A5CCC96">
         <w:start w:val="1"/>
         <w:numFmt w:val="bullet"/>
         <w:lvlText w:val="•"/>
@@ -17291,7 +17496,7 @@
       </w:lvl>
     </w:lvlOverride>
     <w:lvlOverride w:ilvl="1">
-      <w:lvl w:ilvl="1" w:tplc="A1E68E44">
+      <w:lvl w:ilvl="1" w:tplc="39D40018">
         <w:start w:val="1"/>
         <w:numFmt w:val="bullet"/>
         <w:lvlText w:val="•"/>
@@ -17319,7 +17524,7 @@
       </w:lvl>
     </w:lvlOverride>
     <w:lvlOverride w:ilvl="2">
-      <w:lvl w:ilvl="2" w:tplc="451236C6">
+      <w:lvl w:ilvl="2" w:tplc="0DE67472">
         <w:start w:val="1"/>
         <w:numFmt w:val="bullet"/>
         <w:lvlText w:val="•"/>
@@ -17349,7 +17554,7 @@
       </w:lvl>
     </w:lvlOverride>
     <w:lvlOverride w:ilvl="3">
-      <w:lvl w:ilvl="3" w:tplc="B2588854">
+      <w:lvl w:ilvl="3" w:tplc="CEC0164A">
         <w:start w:val="1"/>
         <w:numFmt w:val="bullet"/>
         <w:lvlText w:val="•"/>
@@ -17379,7 +17584,7 @@
       </w:lvl>
     </w:lvlOverride>
     <w:lvlOverride w:ilvl="4">
-      <w:lvl w:ilvl="4" w:tplc="8ABE2B9C">
+      <w:lvl w:ilvl="4" w:tplc="73F4CEBC">
         <w:start w:val="1"/>
         <w:numFmt w:val="bullet"/>
         <w:lvlText w:val="•"/>
@@ -17409,7 +17614,7 @@
       </w:lvl>
     </w:lvlOverride>
     <w:lvlOverride w:ilvl="5">
-      <w:lvl w:ilvl="5" w:tplc="62443174">
+      <w:lvl w:ilvl="5" w:tplc="87844E54">
         <w:start w:val="1"/>
         <w:numFmt w:val="bullet"/>
         <w:lvlText w:val="•"/>
@@ -17439,7 +17644,7 @@
       </w:lvl>
     </w:lvlOverride>
     <w:lvlOverride w:ilvl="6">
-      <w:lvl w:ilvl="6" w:tplc="B9A20D5E">
+      <w:lvl w:ilvl="6" w:tplc="547A2626">
         <w:start w:val="1"/>
         <w:numFmt w:val="bullet"/>
         <w:lvlText w:val="•"/>
@@ -17469,7 +17674,7 @@
       </w:lvl>
     </w:lvlOverride>
     <w:lvlOverride w:ilvl="7">
-      <w:lvl w:ilvl="7" w:tplc="16E6C616">
+      <w:lvl w:ilvl="7" w:tplc="032A9A24">
         <w:start w:val="1"/>
         <w:numFmt w:val="bullet"/>
         <w:lvlText w:val="•"/>
@@ -17499,7 +17704,7 @@
       </w:lvl>
     </w:lvlOverride>
     <w:lvlOverride w:ilvl="8">
-      <w:lvl w:ilvl="8" w:tplc="EC5AE3D0">
+      <w:lvl w:ilvl="8" w:tplc="FCCCC372">
         <w:start w:val="1"/>
         <w:numFmt w:val="bullet"/>
         <w:lvlText w:val="•"/>
@@ -17532,7 +17737,7 @@
   <w:num w:numId="9" w16cid:durableId="459997903">
     <w:abstractNumId w:val="2"/>
     <w:lvlOverride w:ilvl="0">
-      <w:lvl w:ilvl="0" w:tplc="792E741A">
+      <w:lvl w:ilvl="0" w:tplc="6A5CCC96">
         <w:start w:val="1"/>
         <w:numFmt w:val="bullet"/>
         <w:lvlText w:val="•"/>
@@ -17562,7 +17767,7 @@
       </w:lvl>
     </w:lvlOverride>
     <w:lvlOverride w:ilvl="1">
-      <w:lvl w:ilvl="1" w:tplc="A1E68E44">
+      <w:lvl w:ilvl="1" w:tplc="39D40018">
         <w:start w:val="1"/>
         <w:numFmt w:val="bullet"/>
         <w:lvlText w:val="•"/>
@@ -17592,7 +17797,7 @@
       </w:lvl>
     </w:lvlOverride>
     <w:lvlOverride w:ilvl="2">
-      <w:lvl w:ilvl="2" w:tplc="451236C6">
+      <w:lvl w:ilvl="2" w:tplc="0DE67472">
         <w:start w:val="1"/>
         <w:numFmt w:val="bullet"/>
         <w:lvlText w:val="•"/>
@@ -17622,7 +17827,7 @@
       </w:lvl>
     </w:lvlOverride>
     <w:lvlOverride w:ilvl="3">
-      <w:lvl w:ilvl="3" w:tplc="B2588854">
+      <w:lvl w:ilvl="3" w:tplc="CEC0164A">
         <w:start w:val="1"/>
         <w:numFmt w:val="bullet"/>
         <w:lvlText w:val="•"/>
@@ -17652,7 +17857,7 @@
       </w:lvl>
     </w:lvlOverride>
     <w:lvlOverride w:ilvl="4">
-      <w:lvl w:ilvl="4" w:tplc="8ABE2B9C">
+      <w:lvl w:ilvl="4" w:tplc="73F4CEBC">
         <w:start w:val="1"/>
         <w:numFmt w:val="bullet"/>
         <w:lvlText w:val="•"/>
@@ -17682,7 +17887,7 @@
       </w:lvl>
     </w:lvlOverride>
     <w:lvlOverride w:ilvl="5">
-      <w:lvl w:ilvl="5" w:tplc="62443174">
+      <w:lvl w:ilvl="5" w:tplc="87844E54">
         <w:start w:val="1"/>
         <w:numFmt w:val="bullet"/>
         <w:lvlText w:val="•"/>
@@ -17712,7 +17917,7 @@
       </w:lvl>
     </w:lvlOverride>
     <w:lvlOverride w:ilvl="6">
-      <w:lvl w:ilvl="6" w:tplc="B9A20D5E">
+      <w:lvl w:ilvl="6" w:tplc="547A2626">
         <w:start w:val="1"/>
         <w:numFmt w:val="bullet"/>
         <w:lvlText w:val="•"/>
@@ -17742,7 +17947,7 @@
       </w:lvl>
     </w:lvlOverride>
     <w:lvlOverride w:ilvl="7">
-      <w:lvl w:ilvl="7" w:tplc="16E6C616">
+      <w:lvl w:ilvl="7" w:tplc="032A9A24">
         <w:start w:val="1"/>
         <w:numFmt w:val="bullet"/>
         <w:lvlText w:val="•"/>
@@ -17772,7 +17977,7 @@
       </w:lvl>
     </w:lvlOverride>
     <w:lvlOverride w:ilvl="8">
-      <w:lvl w:ilvl="8" w:tplc="EC5AE3D0">
+      <w:lvl w:ilvl="8" w:tplc="FCCCC372">
         <w:start w:val="1"/>
         <w:numFmt w:val="bullet"/>
         <w:lvlText w:val="•"/>
@@ -17805,7 +18010,7 @@
   <w:num w:numId="10" w16cid:durableId="1014261283">
     <w:abstractNumId w:val="2"/>
     <w:lvlOverride w:ilvl="0">
-      <w:lvl w:ilvl="0" w:tplc="792E741A">
+      <w:lvl w:ilvl="0" w:tplc="6A5CCC96">
         <w:start w:val="1"/>
         <w:numFmt w:val="bullet"/>
         <w:lvlText w:val="•"/>
@@ -17832,7 +18037,7 @@
       </w:lvl>
     </w:lvlOverride>
     <w:lvlOverride w:ilvl="1">
-      <w:lvl w:ilvl="1" w:tplc="A1E68E44">
+      <w:lvl w:ilvl="1" w:tplc="39D40018">
         <w:start w:val="1"/>
         <w:numFmt w:val="bullet"/>
         <w:lvlText w:val="•"/>
@@ -17859,7 +18064,7 @@
       </w:lvl>
     </w:lvlOverride>
     <w:lvlOverride w:ilvl="2">
-      <w:lvl w:ilvl="2" w:tplc="451236C6">
+      <w:lvl w:ilvl="2" w:tplc="0DE67472">
         <w:start w:val="1"/>
         <w:numFmt w:val="bullet"/>
         <w:lvlText w:val="•"/>
@@ -17887,7 +18092,7 @@
       </w:lvl>
     </w:lvlOverride>
     <w:lvlOverride w:ilvl="3">
-      <w:lvl w:ilvl="3" w:tplc="B2588854">
+      <w:lvl w:ilvl="3" w:tplc="CEC0164A">
         <w:start w:val="1"/>
         <w:numFmt w:val="bullet"/>
         <w:lvlText w:val="•"/>
@@ -17915,7 +18120,7 @@
       </w:lvl>
     </w:lvlOverride>
     <w:lvlOverride w:ilvl="4">
-      <w:lvl w:ilvl="4" w:tplc="8ABE2B9C">
+      <w:lvl w:ilvl="4" w:tplc="73F4CEBC">
         <w:start w:val="1"/>
         <w:numFmt w:val="bullet"/>
         <w:lvlText w:val="•"/>
@@ -17943,7 +18148,7 @@
       </w:lvl>
     </w:lvlOverride>
     <w:lvlOverride w:ilvl="5">
-      <w:lvl w:ilvl="5" w:tplc="62443174">
+      <w:lvl w:ilvl="5" w:tplc="87844E54">
         <w:start w:val="1"/>
         <w:numFmt w:val="bullet"/>
         <w:lvlText w:val="•"/>
@@ -17971,7 +18176,7 @@
       </w:lvl>
     </w:lvlOverride>
     <w:lvlOverride w:ilvl="6">
-      <w:lvl w:ilvl="6" w:tplc="B9A20D5E">
+      <w:lvl w:ilvl="6" w:tplc="547A2626">
         <w:start w:val="1"/>
         <w:numFmt w:val="bullet"/>
         <w:lvlText w:val="•"/>
@@ -17999,7 +18204,7 @@
       </w:lvl>
     </w:lvlOverride>
     <w:lvlOverride w:ilvl="7">
-      <w:lvl w:ilvl="7" w:tplc="16E6C616">
+      <w:lvl w:ilvl="7" w:tplc="032A9A24">
         <w:start w:val="1"/>
         <w:numFmt w:val="bullet"/>
         <w:lvlText w:val="•"/>
@@ -18027,7 +18232,7 @@
       </w:lvl>
     </w:lvlOverride>
     <w:lvlOverride w:ilvl="8">
-      <w:lvl w:ilvl="8" w:tplc="EC5AE3D0">
+      <w:lvl w:ilvl="8" w:tplc="FCCCC372">
         <w:start w:val="1"/>
         <w:numFmt w:val="bullet"/>
         <w:lvlText w:val="•"/>
@@ -18058,7 +18263,7 @@
   <w:num w:numId="11" w16cid:durableId="1452742716">
     <w:abstractNumId w:val="2"/>
     <w:lvlOverride w:ilvl="0">
-      <w:lvl w:ilvl="0" w:tplc="792E741A">
+      <w:lvl w:ilvl="0" w:tplc="6A5CCC96">
         <w:start w:val="1"/>
         <w:numFmt w:val="bullet"/>
         <w:lvlText w:val="•"/>
@@ -18088,7 +18293,7 @@
       </w:lvl>
     </w:lvlOverride>
     <w:lvlOverride w:ilvl="1">
-      <w:lvl w:ilvl="1" w:tplc="A1E68E44">
+      <w:lvl w:ilvl="1" w:tplc="39D40018">
         <w:start w:val="1"/>
         <w:numFmt w:val="bullet"/>
         <w:lvlText w:val="•"/>
@@ -18116,7 +18321,7 @@
       </w:lvl>
     </w:lvlOverride>
     <w:lvlOverride w:ilvl="2">
-      <w:lvl w:ilvl="2" w:tplc="451236C6">
+      <w:lvl w:ilvl="2" w:tplc="0DE67472">
         <w:start w:val="1"/>
         <w:numFmt w:val="bullet"/>
         <w:lvlText w:val="•"/>
@@ -18144,7 +18349,7 @@
       </w:lvl>
     </w:lvlOverride>
     <w:lvlOverride w:ilvl="3">
-      <w:lvl w:ilvl="3" w:tplc="B2588854">
+      <w:lvl w:ilvl="3" w:tplc="CEC0164A">
         <w:start w:val="1"/>
         <w:numFmt w:val="bullet"/>
         <w:lvlText w:val="•"/>
@@ -18172,7 +18377,7 @@
       </w:lvl>
     </w:lvlOverride>
     <w:lvlOverride w:ilvl="4">
-      <w:lvl w:ilvl="4" w:tplc="8ABE2B9C">
+      <w:lvl w:ilvl="4" w:tplc="73F4CEBC">
         <w:start w:val="1"/>
         <w:numFmt w:val="bullet"/>
         <w:lvlText w:val="•"/>
@@ -18200,7 +18405,7 @@
       </w:lvl>
     </w:lvlOverride>
     <w:lvlOverride w:ilvl="5">
-      <w:lvl w:ilvl="5" w:tplc="62443174">
+      <w:lvl w:ilvl="5" w:tplc="87844E54">
         <w:start w:val="1"/>
         <w:numFmt w:val="bullet"/>
         <w:lvlText w:val="•"/>
@@ -18228,7 +18433,7 @@
       </w:lvl>
     </w:lvlOverride>
     <w:lvlOverride w:ilvl="6">
-      <w:lvl w:ilvl="6" w:tplc="B9A20D5E">
+      <w:lvl w:ilvl="6" w:tplc="547A2626">
         <w:start w:val="1"/>
         <w:numFmt w:val="bullet"/>
         <w:lvlText w:val="•"/>
@@ -18256,7 +18461,7 @@
       </w:lvl>
     </w:lvlOverride>
     <w:lvlOverride w:ilvl="7">
-      <w:lvl w:ilvl="7" w:tplc="16E6C616">
+      <w:lvl w:ilvl="7" w:tplc="032A9A24">
         <w:start w:val="1"/>
         <w:numFmt w:val="bullet"/>
         <w:lvlText w:val="•"/>
@@ -18284,7 +18489,7 @@
       </w:lvl>
     </w:lvlOverride>
     <w:lvlOverride w:ilvl="8">
-      <w:lvl w:ilvl="8" w:tplc="EC5AE3D0">
+      <w:lvl w:ilvl="8" w:tplc="FCCCC372">
         <w:start w:val="1"/>
         <w:numFmt w:val="bullet"/>
         <w:lvlText w:val="•"/>
@@ -18315,7 +18520,7 @@
   <w:num w:numId="12" w16cid:durableId="1867403175">
     <w:abstractNumId w:val="2"/>
     <w:lvlOverride w:ilvl="0">
-      <w:lvl w:ilvl="0" w:tplc="792E741A">
+      <w:lvl w:ilvl="0" w:tplc="6A5CCC96">
         <w:start w:val="1"/>
         <w:numFmt w:val="bullet"/>
         <w:lvlText w:val="•"/>
@@ -18345,7 +18550,7 @@
       </w:lvl>
     </w:lvlOverride>
     <w:lvlOverride w:ilvl="1">
-      <w:lvl w:ilvl="1" w:tplc="A1E68E44">
+      <w:lvl w:ilvl="1" w:tplc="39D40018">
         <w:start w:val="1"/>
         <w:numFmt w:val="bullet"/>
         <w:lvlText w:val="•"/>
@@ -18373,7 +18578,7 @@
       </w:lvl>
     </w:lvlOverride>
     <w:lvlOverride w:ilvl="2">
-      <w:lvl w:ilvl="2" w:tplc="451236C6">
+      <w:lvl w:ilvl="2" w:tplc="0DE67472">
         <w:start w:val="1"/>
         <w:numFmt w:val="bullet"/>
         <w:lvlText w:val="•"/>
@@ -18401,7 +18606,7 @@
       </w:lvl>
     </w:lvlOverride>
     <w:lvlOverride w:ilvl="3">
-      <w:lvl w:ilvl="3" w:tplc="B2588854">
+      <w:lvl w:ilvl="3" w:tplc="CEC0164A">
         <w:start w:val="1"/>
         <w:numFmt w:val="bullet"/>
         <w:lvlText w:val="•"/>
@@ -18429,7 +18634,7 @@
       </w:lvl>
     </w:lvlOverride>
     <w:lvlOverride w:ilvl="4">
-      <w:lvl w:ilvl="4" w:tplc="8ABE2B9C">
+      <w:lvl w:ilvl="4" w:tplc="73F4CEBC">
         <w:start w:val="1"/>
         <w:numFmt w:val="bullet"/>
         <w:lvlText w:val="•"/>
@@ -18457,7 +18662,7 @@
       </w:lvl>
     </w:lvlOverride>
     <w:lvlOverride w:ilvl="5">
-      <w:lvl w:ilvl="5" w:tplc="62443174">
+      <w:lvl w:ilvl="5" w:tplc="87844E54">
         <w:start w:val="1"/>
         <w:numFmt w:val="bullet"/>
         <w:lvlText w:val="•"/>
@@ -18485,7 +18690,7 @@
       </w:lvl>
     </w:lvlOverride>
     <w:lvlOverride w:ilvl="6">
-      <w:lvl w:ilvl="6" w:tplc="B9A20D5E">
+      <w:lvl w:ilvl="6" w:tplc="547A2626">
         <w:start w:val="1"/>
         <w:numFmt w:val="bullet"/>
         <w:lvlText w:val="•"/>
@@ -18513,7 +18718,7 @@
       </w:lvl>
     </w:lvlOverride>
     <w:lvlOverride w:ilvl="7">
-      <w:lvl w:ilvl="7" w:tplc="16E6C616">
+      <w:lvl w:ilvl="7" w:tplc="032A9A24">
         <w:start w:val="1"/>
         <w:numFmt w:val="bullet"/>
         <w:lvlText w:val="•"/>
@@ -18541,7 +18746,7 @@
       </w:lvl>
     </w:lvlOverride>
     <w:lvlOverride w:ilvl="8">
-      <w:lvl w:ilvl="8" w:tplc="EC5AE3D0">
+      <w:lvl w:ilvl="8" w:tplc="FCCCC372">
         <w:start w:val="1"/>
         <w:numFmt w:val="bullet"/>
         <w:lvlText w:val="•"/>
@@ -18572,7 +18777,7 @@
   <w:num w:numId="13" w16cid:durableId="199361541">
     <w:abstractNumId w:val="2"/>
     <w:lvlOverride w:ilvl="0">
-      <w:lvl w:ilvl="0" w:tplc="792E741A">
+      <w:lvl w:ilvl="0" w:tplc="6A5CCC96">
         <w:start w:val="1"/>
         <w:numFmt w:val="bullet"/>
         <w:lvlText w:val="•"/>
@@ -18599,7 +18804,7 @@
       </w:lvl>
     </w:lvlOverride>
     <w:lvlOverride w:ilvl="1">
-      <w:lvl w:ilvl="1" w:tplc="A1E68E44">
+      <w:lvl w:ilvl="1" w:tplc="39D40018">
         <w:start w:val="1"/>
         <w:numFmt w:val="bullet"/>
         <w:lvlText w:val="•"/>
@@ -18626,7 +18831,7 @@
       </w:lvl>
     </w:lvlOverride>
     <w:lvlOverride w:ilvl="2">
-      <w:lvl w:ilvl="2" w:tplc="451236C6">
+      <w:lvl w:ilvl="2" w:tplc="0DE67472">
         <w:start w:val="1"/>
         <w:numFmt w:val="bullet"/>
         <w:lvlText w:val="•"/>
@@ -18654,7 +18859,7 @@
       </w:lvl>
     </w:lvlOverride>
     <w:lvlOverride w:ilvl="3">
-      <w:lvl w:ilvl="3" w:tplc="B2588854">
+      <w:lvl w:ilvl="3" w:tplc="CEC0164A">
         <w:start w:val="1"/>
         <w:numFmt w:val="bullet"/>
         <w:lvlText w:val="•"/>
@@ -18682,7 +18887,7 @@
       </w:lvl>
     </w:lvlOverride>
     <w:lvlOverride w:ilvl="4">
-      <w:lvl w:ilvl="4" w:tplc="8ABE2B9C">
+      <w:lvl w:ilvl="4" w:tplc="73F4CEBC">
         <w:start w:val="1"/>
         <w:numFmt w:val="bullet"/>
         <w:lvlText w:val="•"/>
@@ -18710,7 +18915,7 @@
       </w:lvl>
     </w:lvlOverride>
     <w:lvlOverride w:ilvl="5">
-      <w:lvl w:ilvl="5" w:tplc="62443174">
+      <w:lvl w:ilvl="5" w:tplc="87844E54">
         <w:start w:val="1"/>
         <w:numFmt w:val="bullet"/>
         <w:lvlText w:val="•"/>
@@ -18738,7 +18943,7 @@
       </w:lvl>
     </w:lvlOverride>
     <w:lvlOverride w:ilvl="6">
-      <w:lvl w:ilvl="6" w:tplc="B9A20D5E">
+      <w:lvl w:ilvl="6" w:tplc="547A2626">
         <w:start w:val="1"/>
         <w:numFmt w:val="bullet"/>
         <w:lvlText w:val="•"/>
@@ -18766,7 +18971,7 @@
       </w:lvl>
     </w:lvlOverride>
     <w:lvlOverride w:ilvl="7">
-      <w:lvl w:ilvl="7" w:tplc="16E6C616">
+      <w:lvl w:ilvl="7" w:tplc="032A9A24">
         <w:start w:val="1"/>
         <w:numFmt w:val="bullet"/>
         <w:lvlText w:val="•"/>
@@ -18794,7 +18999,7 @@
       </w:lvl>
     </w:lvlOverride>
     <w:lvlOverride w:ilvl="8">
-      <w:lvl w:ilvl="8" w:tplc="EC5AE3D0">
+      <w:lvl w:ilvl="8" w:tplc="FCCCC372">
         <w:start w:val="1"/>
         <w:numFmt w:val="bullet"/>
         <w:lvlText w:val="•"/>
@@ -18825,7 +19030,7 @@
   <w:num w:numId="14" w16cid:durableId="1480416466">
     <w:abstractNumId w:val="2"/>
     <w:lvlOverride w:ilvl="0">
-      <w:lvl w:ilvl="0" w:tplc="792E741A">
+      <w:lvl w:ilvl="0" w:tplc="6A5CCC96">
         <w:start w:val="1"/>
         <w:numFmt w:val="bullet"/>
         <w:lvlText w:val="•"/>
@@ -18852,7 +19057,7 @@
       </w:lvl>
     </w:lvlOverride>
     <w:lvlOverride w:ilvl="1">
-      <w:lvl w:ilvl="1" w:tplc="A1E68E44">
+      <w:lvl w:ilvl="1" w:tplc="39D40018">
         <w:start w:val="1"/>
         <w:numFmt w:val="bullet"/>
         <w:lvlText w:val="•"/>
@@ -18879,7 +19084,7 @@
       </w:lvl>
     </w:lvlOverride>
     <w:lvlOverride w:ilvl="2">
-      <w:lvl w:ilvl="2" w:tplc="451236C6">
+      <w:lvl w:ilvl="2" w:tplc="0DE67472">
         <w:start w:val="1"/>
         <w:numFmt w:val="bullet"/>
         <w:lvlText w:val="•"/>
@@ -18906,7 +19111,7 @@
       </w:lvl>
     </w:lvlOverride>
     <w:lvlOverride w:ilvl="3">
-      <w:lvl w:ilvl="3" w:tplc="B2588854">
+      <w:lvl w:ilvl="3" w:tplc="CEC0164A">
         <w:start w:val="1"/>
         <w:numFmt w:val="bullet"/>
         <w:lvlText w:val="•"/>
@@ -18933,7 +19138,7 @@
       </w:lvl>
     </w:lvlOverride>
     <w:lvlOverride w:ilvl="4">
-      <w:lvl w:ilvl="4" w:tplc="8ABE2B9C">
+      <w:lvl w:ilvl="4" w:tplc="73F4CEBC">
         <w:start w:val="1"/>
         <w:numFmt w:val="bullet"/>
         <w:lvlText w:val="•"/>
@@ -18963,7 +19168,7 @@
       </w:lvl>
     </w:lvlOverride>
     <w:lvlOverride w:ilvl="5">
-      <w:lvl w:ilvl="5" w:tplc="62443174">
+      <w:lvl w:ilvl="5" w:tplc="87844E54">
         <w:start w:val="1"/>
         <w:numFmt w:val="bullet"/>
         <w:lvlText w:val="•"/>
@@ -18993,7 +19198,7 @@
       </w:lvl>
     </w:lvlOverride>
     <w:lvlOverride w:ilvl="6">
-      <w:lvl w:ilvl="6" w:tplc="B9A20D5E">
+      <w:lvl w:ilvl="6" w:tplc="547A2626">
         <w:start w:val="1"/>
         <w:numFmt w:val="bullet"/>
         <w:lvlText w:val="•"/>
@@ -19023,7 +19228,7 @@
       </w:lvl>
     </w:lvlOverride>
     <w:lvlOverride w:ilvl="7">
-      <w:lvl w:ilvl="7" w:tplc="16E6C616">
+      <w:lvl w:ilvl="7" w:tplc="032A9A24">
         <w:start w:val="1"/>
         <w:numFmt w:val="bullet"/>
         <w:lvlText w:val="•"/>
@@ -19053,7 +19258,7 @@
       </w:lvl>
     </w:lvlOverride>
     <w:lvlOverride w:ilvl="8">
-      <w:lvl w:ilvl="8" w:tplc="EC5AE3D0">
+      <w:lvl w:ilvl="8" w:tplc="FCCCC372">
         <w:start w:val="1"/>
         <w:numFmt w:val="bullet"/>
         <w:lvlText w:val="•"/>
@@ -19086,7 +19291,7 @@
   <w:num w:numId="15" w16cid:durableId="1423182557">
     <w:abstractNumId w:val="2"/>
     <w:lvlOverride w:ilvl="0">
-      <w:lvl w:ilvl="0" w:tplc="792E741A">
+      <w:lvl w:ilvl="0" w:tplc="6A5CCC96">
         <w:start w:val="1"/>
         <w:numFmt w:val="bullet"/>
         <w:lvlText w:val="•"/>
@@ -19113,7 +19318,7 @@
       </w:lvl>
     </w:lvlOverride>
     <w:lvlOverride w:ilvl="1">
-      <w:lvl w:ilvl="1" w:tplc="A1E68E44">
+      <w:lvl w:ilvl="1" w:tplc="39D40018">
         <w:start w:val="1"/>
         <w:numFmt w:val="bullet"/>
         <w:lvlText w:val="•"/>
@@ -19140,7 +19345,7 @@
       </w:lvl>
     </w:lvlOverride>
     <w:lvlOverride w:ilvl="2">
-      <w:lvl w:ilvl="2" w:tplc="451236C6">
+      <w:lvl w:ilvl="2" w:tplc="0DE67472">
         <w:start w:val="1"/>
         <w:numFmt w:val="bullet"/>
         <w:lvlText w:val="•"/>
@@ -19169,7 +19374,7 @@
       </w:lvl>
     </w:lvlOverride>
     <w:lvlOverride w:ilvl="3">
-      <w:lvl w:ilvl="3" w:tplc="B2588854">
+      <w:lvl w:ilvl="3" w:tplc="CEC0164A">
         <w:start w:val="1"/>
         <w:numFmt w:val="bullet"/>
         <w:lvlText w:val="•"/>
@@ -19198,7 +19403,7 @@
       </w:lvl>
     </w:lvlOverride>
     <w:lvlOverride w:ilvl="4">
-      <w:lvl w:ilvl="4" w:tplc="8ABE2B9C">
+      <w:lvl w:ilvl="4" w:tplc="73F4CEBC">
         <w:start w:val="1"/>
         <w:numFmt w:val="bullet"/>
         <w:lvlText w:val="•"/>
@@ -19227,7 +19432,7 @@
       </w:lvl>
     </w:lvlOverride>
     <w:lvlOverride w:ilvl="5">
-      <w:lvl w:ilvl="5" w:tplc="62443174">
+      <w:lvl w:ilvl="5" w:tplc="87844E54">
         <w:start w:val="1"/>
         <w:numFmt w:val="bullet"/>
         <w:lvlText w:val="•"/>
@@ -19256,7 +19461,7 @@
       </w:lvl>
     </w:lvlOverride>
     <w:lvlOverride w:ilvl="6">
-      <w:lvl w:ilvl="6" w:tplc="B9A20D5E">
+      <w:lvl w:ilvl="6" w:tplc="547A2626">
         <w:start w:val="1"/>
         <w:numFmt w:val="bullet"/>
         <w:lvlText w:val="•"/>
@@ -19285,7 +19490,7 @@
       </w:lvl>
     </w:lvlOverride>
     <w:lvlOverride w:ilvl="7">
-      <w:lvl w:ilvl="7" w:tplc="16E6C616">
+      <w:lvl w:ilvl="7" w:tplc="032A9A24">
         <w:start w:val="1"/>
         <w:numFmt w:val="bullet"/>
         <w:lvlText w:val="•"/>
@@ -19314,7 +19519,7 @@
       </w:lvl>
     </w:lvlOverride>
     <w:lvlOverride w:ilvl="8">
-      <w:lvl w:ilvl="8" w:tplc="EC5AE3D0">
+      <w:lvl w:ilvl="8" w:tplc="FCCCC372">
         <w:start w:val="1"/>
         <w:numFmt w:val="bullet"/>
         <w:lvlText w:val="•"/>
@@ -19346,7 +19551,7 @@
   <w:num w:numId="16" w16cid:durableId="2145654031">
     <w:abstractNumId w:val="2"/>
     <w:lvlOverride w:ilvl="0">
-      <w:lvl w:ilvl="0" w:tplc="792E741A">
+      <w:lvl w:ilvl="0" w:tplc="6A5CCC96">
         <w:start w:val="1"/>
         <w:numFmt w:val="bullet"/>
         <w:lvlText w:val="•"/>
@@ -19373,7 +19578,7 @@
       </w:lvl>
     </w:lvlOverride>
     <w:lvlOverride w:ilvl="1">
-      <w:lvl w:ilvl="1" w:tplc="A1E68E44">
+      <w:lvl w:ilvl="1" w:tplc="39D40018">
         <w:start w:val="1"/>
         <w:numFmt w:val="bullet"/>
         <w:lvlText w:val="•"/>
@@ -19400,7 +19605,7 @@
       </w:lvl>
     </w:lvlOverride>
     <w:lvlOverride w:ilvl="2">
-      <w:lvl w:ilvl="2" w:tplc="451236C6">
+      <w:lvl w:ilvl="2" w:tplc="0DE67472">
         <w:start w:val="1"/>
         <w:numFmt w:val="bullet"/>
         <w:lvlText w:val="•"/>
@@ -19429,7 +19634,7 @@
       </w:lvl>
     </w:lvlOverride>
     <w:lvlOverride w:ilvl="3">
-      <w:lvl w:ilvl="3" w:tplc="B2588854">
+      <w:lvl w:ilvl="3" w:tplc="CEC0164A">
         <w:start w:val="1"/>
         <w:numFmt w:val="bullet"/>
         <w:lvlText w:val="•"/>
@@ -19458,7 +19663,7 @@
       </w:lvl>
     </w:lvlOverride>
     <w:lvlOverride w:ilvl="4">
-      <w:lvl w:ilvl="4" w:tplc="8ABE2B9C">
+      <w:lvl w:ilvl="4" w:tplc="73F4CEBC">
         <w:start w:val="1"/>
         <w:numFmt w:val="bullet"/>
         <w:lvlText w:val="•"/>
@@ -19486,7 +19691,7 @@
       </w:lvl>
     </w:lvlOverride>
     <w:lvlOverride w:ilvl="5">
-      <w:lvl w:ilvl="5" w:tplc="62443174">
+      <w:lvl w:ilvl="5" w:tplc="87844E54">
         <w:start w:val="1"/>
         <w:numFmt w:val="bullet"/>
         <w:lvlText w:val="•"/>
@@ -19514,7 +19719,7 @@
       </w:lvl>
     </w:lvlOverride>
     <w:lvlOverride w:ilvl="6">
-      <w:lvl w:ilvl="6" w:tplc="B9A20D5E">
+      <w:lvl w:ilvl="6" w:tplc="547A2626">
         <w:start w:val="1"/>
         <w:numFmt w:val="bullet"/>
         <w:lvlText w:val="•"/>
@@ -19542,7 +19747,7 @@
       </w:lvl>
     </w:lvlOverride>
     <w:lvlOverride w:ilvl="7">
-      <w:lvl w:ilvl="7" w:tplc="16E6C616">
+      <w:lvl w:ilvl="7" w:tplc="032A9A24">
         <w:start w:val="1"/>
         <w:numFmt w:val="bullet"/>
         <w:lvlText w:val="•"/>
@@ -19570,7 +19775,7 @@
       </w:lvl>
     </w:lvlOverride>
     <w:lvlOverride w:ilvl="8">
-      <w:lvl w:ilvl="8" w:tplc="EC5AE3D0">
+      <w:lvl w:ilvl="8" w:tplc="FCCCC372">
         <w:start w:val="1"/>
         <w:numFmt w:val="bullet"/>
         <w:lvlText w:val="•"/>
@@ -19601,7 +19806,7 @@
   <w:num w:numId="17" w16cid:durableId="14423337">
     <w:abstractNumId w:val="2"/>
     <w:lvlOverride w:ilvl="0">
-      <w:lvl w:ilvl="0" w:tplc="792E741A">
+      <w:lvl w:ilvl="0" w:tplc="6A5CCC96">
         <w:start w:val="1"/>
         <w:numFmt w:val="bullet"/>
         <w:lvlText w:val="•"/>
@@ -19628,7 +19833,7 @@
       </w:lvl>
     </w:lvlOverride>
     <w:lvlOverride w:ilvl="1">
-      <w:lvl w:ilvl="1" w:tplc="A1E68E44">
+      <w:lvl w:ilvl="1" w:tplc="39D40018">
         <w:start w:val="1"/>
         <w:numFmt w:val="bullet"/>
         <w:lvlText w:val="•"/>
@@ -19655,7 +19860,7 @@
       </w:lvl>
     </w:lvlOverride>
     <w:lvlOverride w:ilvl="2">
-      <w:lvl w:ilvl="2" w:tplc="451236C6">
+      <w:lvl w:ilvl="2" w:tplc="0DE67472">
         <w:start w:val="1"/>
         <w:numFmt w:val="bullet"/>
         <w:lvlText w:val="•"/>
@@ -19682,7 +19887,7 @@
       </w:lvl>
     </w:lvlOverride>
     <w:lvlOverride w:ilvl="3">
-      <w:lvl w:ilvl="3" w:tplc="B2588854">
+      <w:lvl w:ilvl="3" w:tplc="CEC0164A">
         <w:start w:val="1"/>
         <w:numFmt w:val="bullet"/>
         <w:lvlText w:val="•"/>
@@ -19711,7 +19916,7 @@
       </w:lvl>
     </w:lvlOverride>
     <w:lvlOverride w:ilvl="4">
-      <w:lvl w:ilvl="4" w:tplc="8ABE2B9C">
+      <w:lvl w:ilvl="4" w:tplc="73F4CEBC">
         <w:start w:val="1"/>
         <w:numFmt w:val="bullet"/>
         <w:lvlText w:val="•"/>
@@ -19740,7 +19945,7 @@
       </w:lvl>
     </w:lvlOverride>
     <w:lvlOverride w:ilvl="5">
-      <w:lvl w:ilvl="5" w:tplc="62443174">
+      <w:lvl w:ilvl="5" w:tplc="87844E54">
         <w:start w:val="1"/>
         <w:numFmt w:val="bullet"/>
         <w:lvlText w:val="•"/>
@@ -19769,7 +19974,7 @@
       </w:lvl>
     </w:lvlOverride>
     <w:lvlOverride w:ilvl="6">
-      <w:lvl w:ilvl="6" w:tplc="B9A20D5E">
+      <w:lvl w:ilvl="6" w:tplc="547A2626">
         <w:start w:val="1"/>
         <w:numFmt w:val="bullet"/>
         <w:lvlText w:val="•"/>
@@ -19798,7 +20003,7 @@
       </w:lvl>
     </w:lvlOverride>
     <w:lvlOverride w:ilvl="7">
-      <w:lvl w:ilvl="7" w:tplc="16E6C616">
+      <w:lvl w:ilvl="7" w:tplc="032A9A24">
         <w:start w:val="1"/>
         <w:numFmt w:val="bullet"/>
         <w:lvlText w:val="•"/>
@@ -19827,7 +20032,7 @@
       </w:lvl>
     </w:lvlOverride>
     <w:lvlOverride w:ilvl="8">
-      <w:lvl w:ilvl="8" w:tplc="EC5AE3D0">
+      <w:lvl w:ilvl="8" w:tplc="FCCCC372">
         <w:start w:val="1"/>
         <w:numFmt w:val="bullet"/>
         <w:lvlText w:val="•"/>
@@ -20278,7 +20483,6 @@
   <w:style w:type="character" w:default="1" w:styleId="DefaultParagraphFont">
     <w:name w:val="Default Paragraph Font"/>
     <w:uiPriority w:val="1"/>
-    <w:semiHidden/>
     <w:unhideWhenUsed/>
   </w:style>
   <w:style w:type="table" w:default="1" w:styleId="TableNormal">
